--- a/1 Многомерный анализ данных (Окулич Виктор Иванович)/Соколов Д.А. Ик-731 (Лабораторная №2) .docx
+++ b/1 Многомерный анализ данных (Окулич Виктор Иванович)/Соколов Д.А. Ик-731 (Лабораторная №2) .docx
@@ -569,26 +569,26 @@
     </w:p>
     <w:p>
       <w:pPr>
-        <w:pStyle w:val="a5"/>
+        <w:pStyle w:val="a9"/>
         <w:numPr>
           <w:ilvl w:val="0"/>
-          <w:numId w:val="1"/>
+          <w:numId w:val="11"/>
         </w:numPr>
-        <w:spacing w:after="0" w:line="360" w:lineRule="auto"/>
-        <w:ind w:left="709" w:firstLine="360"/>
-        <w:rPr>
-          <w:rFonts w:ascii="Times New Roman" w:hAnsi="Times New Roman" w:cs="Times New Roman"/>
-          <w:sz w:val="28"/>
-          <w:szCs w:val="28"/>
-        </w:rPr>
-      </w:pPr>
-      <w:r>
-        <w:rPr>
-          <w:rFonts w:ascii="Times New Roman" w:hAnsi="Times New Roman" w:cs="Times New Roman"/>
-          <w:sz w:val="28"/>
-          <w:szCs w:val="28"/>
-        </w:rPr>
-        <w:t xml:space="preserve">Изучить функционал </w:t>
+        <w:ind w:left="0" w:firstLine="415"/>
+        <w:jc w:val="both"/>
+        <w:rPr>
+          <w:rFonts w:ascii="Times New Roman" w:hAnsi="Times New Roman" w:cs="Times New Roman"/>
+          <w:sz w:val="28"/>
+          <w:szCs w:val="28"/>
+        </w:rPr>
+      </w:pPr>
+      <w:r>
+        <w:rPr>
+          <w:rFonts w:ascii="Times New Roman" w:hAnsi="Times New Roman" w:cs="Times New Roman"/>
+          <w:sz w:val="28"/>
+          <w:szCs w:val="28"/>
+        </w:rPr>
+        <w:t xml:space="preserve">Изучить содержимое (структуру) пакета </w:t>
       </w:r>
       <w:proofErr w:type="spellStart"/>
       <w:r>
@@ -596,7 +596,6 @@
           <w:rFonts w:ascii="Times New Roman" w:hAnsi="Times New Roman" w:cs="Times New Roman"/>
           <w:sz w:val="28"/>
           <w:szCs w:val="28"/>
-          <w:lang w:val="en-US"/>
         </w:rPr>
         <w:t>Loginom</w:t>
       </w:r>
@@ -607,39 +606,293 @@
           <w:sz w:val="28"/>
           <w:szCs w:val="28"/>
         </w:rPr>
-        <w:t>.</w:t>
-      </w:r>
-    </w:p>
-    <w:p>
-      <w:pPr>
-        <w:pStyle w:val="a5"/>
+        <w:t xml:space="preserve">. </w:t>
+      </w:r>
+    </w:p>
+    <w:p>
+      <w:pPr>
+        <w:pStyle w:val="a9"/>
         <w:numPr>
           <w:ilvl w:val="0"/>
-          <w:numId w:val="1"/>
+          <w:numId w:val="11"/>
         </w:numPr>
-        <w:spacing w:after="0" w:line="360" w:lineRule="auto"/>
-        <w:ind w:left="709" w:firstLine="360"/>
-        <w:rPr>
-          <w:rFonts w:ascii="Times New Roman" w:hAnsi="Times New Roman" w:cs="Times New Roman"/>
-          <w:sz w:val="28"/>
-          <w:szCs w:val="28"/>
-        </w:rPr>
-      </w:pPr>
-      <w:r>
-        <w:rPr>
-          <w:rFonts w:ascii="Times New Roman" w:hAnsi="Times New Roman" w:cs="Times New Roman"/>
-          <w:sz w:val="28"/>
-          <w:szCs w:val="28"/>
-        </w:rPr>
-        <w:t>На практике разобрать готовый проект</w:t>
-      </w:r>
-      <w:r>
-        <w:rPr>
-          <w:rFonts w:ascii="Times New Roman" w:hAnsi="Times New Roman" w:cs="Times New Roman"/>
-          <w:sz w:val="28"/>
-          <w:szCs w:val="28"/>
-        </w:rPr>
-        <w:t>.</w:t>
+        <w:ind w:left="0" w:firstLine="415"/>
+        <w:jc w:val="both"/>
+        <w:rPr>
+          <w:rFonts w:ascii="Times New Roman" w:hAnsi="Times New Roman" w:cs="Times New Roman"/>
+          <w:sz w:val="28"/>
+          <w:szCs w:val="28"/>
+        </w:rPr>
+      </w:pPr>
+      <w:r>
+        <w:rPr>
+          <w:rFonts w:ascii="Times New Roman" w:hAnsi="Times New Roman" w:cs="Times New Roman"/>
+          <w:sz w:val="28"/>
+          <w:szCs w:val="28"/>
+        </w:rPr>
+        <w:t xml:space="preserve">Запустить сценарий обработки данных и просмотреть результаты на выходах узлов. </w:t>
+      </w:r>
+    </w:p>
+    <w:p>
+      <w:pPr>
+        <w:pStyle w:val="a9"/>
+        <w:numPr>
+          <w:ilvl w:val="0"/>
+          <w:numId w:val="11"/>
+        </w:numPr>
+        <w:ind w:left="0" w:firstLine="415"/>
+        <w:jc w:val="both"/>
+        <w:rPr>
+          <w:rFonts w:ascii="Times New Roman" w:hAnsi="Times New Roman" w:cs="Times New Roman"/>
+          <w:sz w:val="28"/>
+          <w:szCs w:val="28"/>
+        </w:rPr>
+      </w:pPr>
+      <w:r>
+        <w:rPr>
+          <w:rFonts w:ascii="Times New Roman" w:hAnsi="Times New Roman" w:cs="Times New Roman"/>
+          <w:sz w:val="28"/>
+          <w:szCs w:val="28"/>
+        </w:rPr>
+        <w:t xml:space="preserve">Изучить раздел </w:t>
+      </w:r>
+      <w:r>
+        <w:rPr>
+          <w:rFonts w:ascii="Times New Roman" w:hAnsi="Times New Roman" w:cs="Times New Roman"/>
+          <w:b/>
+          <w:bCs/>
+          <w:sz w:val="28"/>
+          <w:szCs w:val="28"/>
+        </w:rPr>
+        <w:t>«Отчеты»</w:t>
+      </w:r>
+      <w:r>
+        <w:rPr>
+          <w:rFonts w:ascii="Times New Roman" w:hAnsi="Times New Roman" w:cs="Times New Roman"/>
+          <w:sz w:val="28"/>
+          <w:szCs w:val="28"/>
+        </w:rPr>
+        <w:t xml:space="preserve"> и работу визуализаторов. </w:t>
+      </w:r>
+    </w:p>
+    <w:p>
+      <w:pPr>
+        <w:pStyle w:val="a9"/>
+        <w:numPr>
+          <w:ilvl w:val="0"/>
+          <w:numId w:val="11"/>
+        </w:numPr>
+        <w:ind w:left="0" w:firstLine="415"/>
+        <w:jc w:val="both"/>
+        <w:rPr>
+          <w:rFonts w:ascii="Times New Roman" w:hAnsi="Times New Roman" w:cs="Times New Roman"/>
+          <w:sz w:val="28"/>
+          <w:szCs w:val="28"/>
+        </w:rPr>
+      </w:pPr>
+      <w:r>
+        <w:rPr>
+          <w:rFonts w:ascii="Times New Roman" w:hAnsi="Times New Roman" w:cs="Times New Roman"/>
+          <w:sz w:val="28"/>
+          <w:szCs w:val="28"/>
+        </w:rPr>
+        <w:t xml:space="preserve">Изменить настройки переменных для ABC-сегментации. </w:t>
+      </w:r>
+    </w:p>
+    <w:p>
+      <w:pPr>
+        <w:pStyle w:val="a9"/>
+        <w:numPr>
+          <w:ilvl w:val="0"/>
+          <w:numId w:val="11"/>
+        </w:numPr>
+        <w:ind w:left="0" w:firstLine="415"/>
+        <w:jc w:val="both"/>
+        <w:rPr>
+          <w:rFonts w:ascii="Times New Roman" w:hAnsi="Times New Roman" w:cs="Times New Roman"/>
+          <w:sz w:val="28"/>
+          <w:szCs w:val="28"/>
+        </w:rPr>
+      </w:pPr>
+      <w:r>
+        <w:rPr>
+          <w:rFonts w:ascii="Times New Roman" w:hAnsi="Times New Roman" w:cs="Times New Roman"/>
+          <w:sz w:val="28"/>
+          <w:szCs w:val="28"/>
+        </w:rPr>
+        <w:t xml:space="preserve">Войти внутрь подмодели ABC и разобраться, как вычисляются сегменты, а также определить поле, где хранится результат сегментации. </w:t>
+      </w:r>
+    </w:p>
+    <w:p>
+      <w:pPr>
+        <w:pStyle w:val="a9"/>
+        <w:numPr>
+          <w:ilvl w:val="0"/>
+          <w:numId w:val="11"/>
+        </w:numPr>
+        <w:ind w:left="0" w:firstLine="415"/>
+        <w:jc w:val="both"/>
+        <w:rPr>
+          <w:rFonts w:ascii="Times New Roman" w:hAnsi="Times New Roman" w:cs="Times New Roman"/>
+          <w:sz w:val="28"/>
+          <w:szCs w:val="28"/>
+        </w:rPr>
+      </w:pPr>
+      <w:r>
+        <w:rPr>
+          <w:rFonts w:ascii="Times New Roman" w:hAnsi="Times New Roman" w:cs="Times New Roman"/>
+          <w:sz w:val="28"/>
+          <w:szCs w:val="28"/>
+        </w:rPr>
+        <w:t xml:space="preserve">Добавить визуализатор к узлу </w:t>
+      </w:r>
+      <w:r>
+        <w:rPr>
+          <w:rFonts w:ascii="Times New Roman" w:hAnsi="Times New Roman" w:cs="Times New Roman"/>
+          <w:b/>
+          <w:bCs/>
+          <w:sz w:val="28"/>
+          <w:szCs w:val="28"/>
+        </w:rPr>
+        <w:t>«</w:t>
+      </w:r>
+      <w:proofErr w:type="spellStart"/>
+      <w:r>
+        <w:rPr>
+          <w:rFonts w:ascii="Times New Roman" w:hAnsi="Times New Roman" w:cs="Times New Roman"/>
+          <w:b/>
+          <w:bCs/>
+          <w:sz w:val="28"/>
+          <w:szCs w:val="28"/>
+        </w:rPr>
+        <w:t>Дата+время</w:t>
+      </w:r>
+      <w:proofErr w:type="spellEnd"/>
+      <w:r>
+        <w:rPr>
+          <w:rFonts w:ascii="Times New Roman" w:hAnsi="Times New Roman" w:cs="Times New Roman"/>
+          <w:b/>
+          <w:bCs/>
+          <w:sz w:val="28"/>
+          <w:szCs w:val="28"/>
+        </w:rPr>
+        <w:t>»</w:t>
+      </w:r>
+      <w:r>
+        <w:rPr>
+          <w:rFonts w:ascii="Times New Roman" w:hAnsi="Times New Roman" w:cs="Times New Roman"/>
+          <w:sz w:val="28"/>
+          <w:szCs w:val="28"/>
+        </w:rPr>
+        <w:t xml:space="preserve">. </w:t>
+      </w:r>
+    </w:p>
+    <w:p>
+      <w:pPr>
+        <w:pStyle w:val="a9"/>
+        <w:numPr>
+          <w:ilvl w:val="0"/>
+          <w:numId w:val="11"/>
+        </w:numPr>
+        <w:ind w:left="0" w:firstLine="415"/>
+        <w:jc w:val="both"/>
+        <w:rPr>
+          <w:rFonts w:ascii="Times New Roman" w:hAnsi="Times New Roman" w:cs="Times New Roman"/>
+          <w:sz w:val="28"/>
+          <w:szCs w:val="28"/>
+        </w:rPr>
+      </w:pPr>
+      <w:r>
+        <w:rPr>
+          <w:rFonts w:ascii="Times New Roman" w:hAnsi="Times New Roman" w:cs="Times New Roman"/>
+          <w:sz w:val="28"/>
+          <w:szCs w:val="28"/>
+        </w:rPr>
+        <w:t xml:space="preserve">Добавить узел </w:t>
+      </w:r>
+      <w:r>
+        <w:rPr>
+          <w:rFonts w:ascii="Times New Roman" w:hAnsi="Times New Roman" w:cs="Times New Roman"/>
+          <w:b/>
+          <w:bCs/>
+          <w:sz w:val="28"/>
+          <w:szCs w:val="28"/>
+        </w:rPr>
+        <w:t>«Фильтр строк»</w:t>
+      </w:r>
+      <w:r>
+        <w:rPr>
+          <w:rFonts w:ascii="Times New Roman" w:hAnsi="Times New Roman" w:cs="Times New Roman"/>
+          <w:sz w:val="28"/>
+          <w:szCs w:val="28"/>
+        </w:rPr>
+        <w:t xml:space="preserve"> и выполнить фильтрацию данных по условию. </w:t>
+      </w:r>
+    </w:p>
+    <w:p>
+      <w:pPr>
+        <w:pStyle w:val="a9"/>
+        <w:numPr>
+          <w:ilvl w:val="0"/>
+          <w:numId w:val="11"/>
+        </w:numPr>
+        <w:ind w:left="0" w:firstLine="415"/>
+        <w:jc w:val="both"/>
+        <w:rPr>
+          <w:rFonts w:ascii="Times New Roman" w:hAnsi="Times New Roman" w:cs="Times New Roman"/>
+          <w:sz w:val="28"/>
+          <w:szCs w:val="28"/>
+        </w:rPr>
+      </w:pPr>
+      <w:r>
+        <w:rPr>
+          <w:rFonts w:ascii="Times New Roman" w:hAnsi="Times New Roman" w:cs="Times New Roman"/>
+          <w:sz w:val="28"/>
+          <w:szCs w:val="28"/>
+        </w:rPr>
+        <w:t xml:space="preserve">Определить количество записей в таблице узла </w:t>
+      </w:r>
+      <w:r>
+        <w:rPr>
+          <w:rFonts w:ascii="Times New Roman" w:hAnsi="Times New Roman" w:cs="Times New Roman"/>
+          <w:b/>
+          <w:bCs/>
+          <w:sz w:val="28"/>
+          <w:szCs w:val="28"/>
+        </w:rPr>
+        <w:t>«ABC по клиентам»</w:t>
+      </w:r>
+      <w:r>
+        <w:rPr>
+          <w:rFonts w:ascii="Times New Roman" w:hAnsi="Times New Roman" w:cs="Times New Roman"/>
+          <w:sz w:val="28"/>
+          <w:szCs w:val="28"/>
+        </w:rPr>
+        <w:t xml:space="preserve">. </w:t>
+      </w:r>
+    </w:p>
+    <w:p>
+      <w:pPr>
+        <w:pStyle w:val="a9"/>
+        <w:numPr>
+          <w:ilvl w:val="0"/>
+          <w:numId w:val="11"/>
+        </w:numPr>
+        <w:ind w:left="0" w:firstLine="415"/>
+        <w:jc w:val="both"/>
+        <w:rPr>
+          <w:rFonts w:ascii="Times New Roman" w:hAnsi="Times New Roman" w:cs="Times New Roman"/>
+          <w:sz w:val="28"/>
+          <w:szCs w:val="28"/>
+        </w:rPr>
+      </w:pPr>
+      <w:r>
+        <w:rPr>
+          <w:rFonts w:ascii="Times New Roman" w:hAnsi="Times New Roman" w:cs="Times New Roman"/>
+          <w:sz w:val="28"/>
+          <w:szCs w:val="28"/>
+        </w:rPr>
+        <w:t>Провести эксперимент с настройками различных узлов сценария.</w:t>
       </w:r>
     </w:p>
     <w:p>
@@ -695,6 +948,14 @@
           <w:szCs w:val="28"/>
         </w:rPr>
       </w:pPr>
+      <w:r>
+        <w:rPr>
+          <w:rFonts w:ascii="Times New Roman" w:hAnsi="Times New Roman" w:cs="Times New Roman"/>
+          <w:sz w:val="28"/>
+          <w:szCs w:val="28"/>
+        </w:rPr>
+        <w:t xml:space="preserve">Состав пакета </w:t>
+      </w:r>
       <w:proofErr w:type="spellStart"/>
       <w:r>
         <w:rPr>
@@ -711,101 +972,1350 @@
           <w:sz w:val="28"/>
           <w:szCs w:val="28"/>
         </w:rPr>
-        <w:t xml:space="preserve"> — система визуального проектирования процессов </w:t>
+        <w:t>.</w:t>
+      </w:r>
+      <w:r>
+        <w:rPr>
+          <w:rFonts w:ascii="Times New Roman" w:hAnsi="Times New Roman" w:cs="Times New Roman"/>
+          <w:sz w:val="28"/>
+          <w:szCs w:val="28"/>
+        </w:rPr>
+        <w:t xml:space="preserve"> Запускаю </w:t>
       </w:r>
       <w:proofErr w:type="spellStart"/>
+      <w:r>
+        <w:rPr>
+          <w:rFonts w:ascii="Times New Roman" w:hAnsi="Times New Roman" w:cs="Times New Roman"/>
+          <w:sz w:val="28"/>
+          <w:szCs w:val="28"/>
+        </w:rPr>
+        <w:t>Loginom</w:t>
+      </w:r>
+      <w:proofErr w:type="spellEnd"/>
+      <w:r>
+        <w:rPr>
+          <w:rFonts w:ascii="Times New Roman" w:hAnsi="Times New Roman" w:cs="Times New Roman"/>
+          <w:sz w:val="28"/>
+          <w:szCs w:val="28"/>
+        </w:rPr>
+        <w:t>. В начальном окне выбираю опцию «Открыть пакет» и указываю путь к загруженному файлу пакета (.</w:t>
+      </w:r>
+      <w:proofErr w:type="spellStart"/>
+      <w:r>
+        <w:rPr>
+          <w:rFonts w:ascii="Times New Roman" w:hAnsi="Times New Roman" w:cs="Times New Roman"/>
+          <w:sz w:val="28"/>
+          <w:szCs w:val="28"/>
+        </w:rPr>
+        <w:t>lgp</w:t>
+      </w:r>
+      <w:proofErr w:type="spellEnd"/>
+      <w:r>
+        <w:rPr>
+          <w:rFonts w:ascii="Times New Roman" w:hAnsi="Times New Roman" w:cs="Times New Roman"/>
+          <w:sz w:val="28"/>
+          <w:szCs w:val="28"/>
+        </w:rPr>
+        <w:t xml:space="preserve">). После открытия на экране отображается схема обработки данных – основной сценарий. Для ознакомления со структурой пакета кликаю левой кнопкой по названию пакета на навигационной панели. В левой части интерфейса появляется дерево структуры пакета, включающее разделы: </w:t>
+      </w:r>
+      <w:r>
+        <w:rPr>
+          <w:rFonts w:ascii="Times New Roman" w:hAnsi="Times New Roman" w:cs="Times New Roman"/>
+          <w:sz w:val="28"/>
+          <w:szCs w:val="28"/>
+        </w:rPr>
+        <w:t>Переменные</w:t>
+      </w:r>
+      <w:r>
+        <w:rPr>
+          <w:rFonts w:ascii="Times New Roman" w:hAnsi="Times New Roman" w:cs="Times New Roman"/>
+          <w:sz w:val="28"/>
+          <w:szCs w:val="28"/>
+        </w:rPr>
+        <w:t xml:space="preserve">, </w:t>
+      </w:r>
+      <w:r>
+        <w:rPr>
+          <w:rFonts w:ascii="Times New Roman" w:hAnsi="Times New Roman" w:cs="Times New Roman"/>
+          <w:sz w:val="28"/>
+          <w:szCs w:val="28"/>
+        </w:rPr>
+        <w:t>Ссылки</w:t>
+      </w:r>
+      <w:r>
+        <w:rPr>
+          <w:rFonts w:ascii="Times New Roman" w:hAnsi="Times New Roman" w:cs="Times New Roman"/>
+          <w:sz w:val="28"/>
+          <w:szCs w:val="28"/>
+        </w:rPr>
+        <w:t xml:space="preserve">, </w:t>
+      </w:r>
+      <w:r>
+        <w:rPr>
+          <w:rFonts w:ascii="Times New Roman" w:hAnsi="Times New Roman" w:cs="Times New Roman"/>
+          <w:sz w:val="28"/>
+          <w:szCs w:val="28"/>
+        </w:rPr>
+        <w:t>Отчеты</w:t>
+      </w:r>
+      <w:r>
+        <w:rPr>
+          <w:rFonts w:ascii="Times New Roman" w:hAnsi="Times New Roman" w:cs="Times New Roman"/>
+          <w:sz w:val="28"/>
+          <w:szCs w:val="28"/>
+        </w:rPr>
+        <w:t xml:space="preserve"> и </w:t>
+      </w:r>
+      <w:r>
+        <w:rPr>
+          <w:rFonts w:ascii="Times New Roman" w:hAnsi="Times New Roman" w:cs="Times New Roman"/>
+          <w:sz w:val="28"/>
+          <w:szCs w:val="28"/>
+        </w:rPr>
+        <w:t>Модуль</w:t>
+      </w:r>
+      <w:r>
+        <w:rPr>
+          <w:rFonts w:ascii="Times New Roman" w:hAnsi="Times New Roman" w:cs="Times New Roman"/>
+          <w:sz w:val="28"/>
+          <w:szCs w:val="28"/>
+        </w:rPr>
+        <w:t>.</w:t>
+      </w:r>
+    </w:p>
+    <w:p>
+      <w:pPr>
+        <w:spacing w:after="0" w:line="360" w:lineRule="auto"/>
+        <w:jc w:val="both"/>
+        <w:rPr>
+          <w:rFonts w:ascii="Times New Roman" w:hAnsi="Times New Roman" w:cs="Times New Roman"/>
+          <w:sz w:val="28"/>
+          <w:szCs w:val="28"/>
+        </w:rPr>
+      </w:pPr>
+      <w:r>
+        <w:rPr>
+          <w:rFonts w:ascii="Times New Roman" w:hAnsi="Times New Roman" w:cs="Times New Roman"/>
+          <w:sz w:val="28"/>
+          <w:szCs w:val="28"/>
+        </w:rPr>
+        <w:drawing>
+          <wp:inline distT="0" distB="0" distL="0" distR="0" wp14:anchorId="6E9EF68C" wp14:editId="79044D72">
+            <wp:extent cx="5940425" cy="3348990"/>
+            <wp:effectExtent l="0" t="0" r="3175" b="3810"/>
+            <wp:docPr id="1" name="Рисунок 1"/>
+            <wp:cNvGraphicFramePr>
+              <a:graphicFrameLocks xmlns:a="http://schemas.openxmlformats.org/drawingml/2006/main" noChangeAspect="1"/>
+            </wp:cNvGraphicFramePr>
+            <a:graphic xmlns:a="http://schemas.openxmlformats.org/drawingml/2006/main">
+              <a:graphicData uri="http://schemas.openxmlformats.org/drawingml/2006/picture">
+                <pic:pic xmlns:pic="http://schemas.openxmlformats.org/drawingml/2006/picture">
+                  <pic:nvPicPr>
+                    <pic:cNvPr id="1" name=""/>
+                    <pic:cNvPicPr/>
+                  </pic:nvPicPr>
+                  <pic:blipFill>
+                    <a:blip r:embed="rId6"/>
+                    <a:stretch>
+                      <a:fillRect/>
+                    </a:stretch>
+                  </pic:blipFill>
+                  <pic:spPr>
+                    <a:xfrm>
+                      <a:off x="0" y="0"/>
+                      <a:ext cx="5940425" cy="3348990"/>
+                    </a:xfrm>
+                    <a:prstGeom prst="rect">
+                      <a:avLst/>
+                    </a:prstGeom>
+                  </pic:spPr>
+                </pic:pic>
+              </a:graphicData>
+            </a:graphic>
+          </wp:inline>
+        </w:drawing>
+      </w:r>
+    </w:p>
+    <w:p>
+      <w:pPr>
+        <w:spacing w:after="0" w:line="360" w:lineRule="auto"/>
+        <w:ind w:firstLine="709"/>
+        <w:jc w:val="both"/>
+        <w:rPr>
+          <w:rFonts w:ascii="Times New Roman" w:hAnsi="Times New Roman" w:cs="Times New Roman"/>
+          <w:sz w:val="28"/>
+          <w:szCs w:val="28"/>
+        </w:rPr>
+      </w:pPr>
+      <w:r>
+        <w:rPr>
+          <w:rFonts w:ascii="Times New Roman" w:hAnsi="Times New Roman" w:cs="Times New Roman"/>
+          <w:sz w:val="28"/>
+          <w:szCs w:val="28"/>
+        </w:rPr>
+        <w:t xml:space="preserve">Рассматриваю раздел </w:t>
+      </w:r>
+      <w:r>
+        <w:rPr>
+          <w:rFonts w:ascii="Times New Roman" w:hAnsi="Times New Roman" w:cs="Times New Roman"/>
+          <w:sz w:val="28"/>
+          <w:szCs w:val="28"/>
+        </w:rPr>
+        <w:t>«Модуль»</w:t>
+      </w:r>
+      <w:r>
+        <w:rPr>
+          <w:rFonts w:ascii="Times New Roman" w:hAnsi="Times New Roman" w:cs="Times New Roman"/>
+          <w:sz w:val="28"/>
+          <w:szCs w:val="28"/>
+        </w:rPr>
+        <w:t xml:space="preserve"> – он содержит сам сценарий, список подключений и компонентов, что облегчает поиск нужных узлов и визуализаторов в дальнейшем.</w:t>
+      </w:r>
+    </w:p>
+    <w:p>
+      <w:pPr>
+        <w:spacing w:after="0" w:line="360" w:lineRule="auto"/>
+        <w:ind w:firstLine="709"/>
+        <w:jc w:val="both"/>
+        <w:rPr>
+          <w:rFonts w:ascii="Times New Roman" w:hAnsi="Times New Roman" w:cs="Times New Roman"/>
+          <w:sz w:val="28"/>
+          <w:szCs w:val="28"/>
+        </w:rPr>
+      </w:pPr>
+    </w:p>
+    <w:p>
+      <w:pPr>
+        <w:spacing w:after="0" w:line="360" w:lineRule="auto"/>
+        <w:jc w:val="both"/>
+        <w:rPr>
+          <w:rFonts w:ascii="Times New Roman" w:hAnsi="Times New Roman" w:cs="Times New Roman"/>
+          <w:sz w:val="28"/>
+          <w:szCs w:val="28"/>
+        </w:rPr>
+      </w:pPr>
+      <w:r>
+        <w:rPr>
+          <w:rFonts w:ascii="Times New Roman" w:hAnsi="Times New Roman" w:cs="Times New Roman"/>
+          <w:sz w:val="28"/>
+          <w:szCs w:val="28"/>
+        </w:rPr>
+        <w:lastRenderedPageBreak/>
+        <w:drawing>
+          <wp:inline distT="0" distB="0" distL="0" distR="0" wp14:anchorId="54FBEF12" wp14:editId="699EB80D">
+            <wp:extent cx="5940425" cy="3357245"/>
+            <wp:effectExtent l="0" t="0" r="3175" b="0"/>
+            <wp:docPr id="2" name="Рисунок 2"/>
+            <wp:cNvGraphicFramePr>
+              <a:graphicFrameLocks xmlns:a="http://schemas.openxmlformats.org/drawingml/2006/main" noChangeAspect="1"/>
+            </wp:cNvGraphicFramePr>
+            <a:graphic xmlns:a="http://schemas.openxmlformats.org/drawingml/2006/main">
+              <a:graphicData uri="http://schemas.openxmlformats.org/drawingml/2006/picture">
+                <pic:pic xmlns:pic="http://schemas.openxmlformats.org/drawingml/2006/picture">
+                  <pic:nvPicPr>
+                    <pic:cNvPr id="1" name=""/>
+                    <pic:cNvPicPr/>
+                  </pic:nvPicPr>
+                  <pic:blipFill>
+                    <a:blip r:embed="rId7"/>
+                    <a:stretch>
+                      <a:fillRect/>
+                    </a:stretch>
+                  </pic:blipFill>
+                  <pic:spPr>
+                    <a:xfrm>
+                      <a:off x="0" y="0"/>
+                      <a:ext cx="5940425" cy="3357245"/>
+                    </a:xfrm>
+                    <a:prstGeom prst="rect">
+                      <a:avLst/>
+                    </a:prstGeom>
+                  </pic:spPr>
+                </pic:pic>
+              </a:graphicData>
+            </a:graphic>
+          </wp:inline>
+        </w:drawing>
+      </w:r>
+    </w:p>
+    <w:p>
+      <w:pPr>
+        <w:spacing w:after="0" w:line="360" w:lineRule="auto"/>
+        <w:ind w:firstLine="709"/>
+        <w:jc w:val="both"/>
+        <w:rPr>
+          <w:rFonts w:ascii="Times New Roman" w:hAnsi="Times New Roman" w:cs="Times New Roman"/>
+          <w:sz w:val="28"/>
+          <w:szCs w:val="28"/>
+        </w:rPr>
+      </w:pPr>
+      <w:r>
+        <w:rPr>
+          <w:rFonts w:ascii="Times New Roman" w:hAnsi="Times New Roman" w:cs="Times New Roman"/>
+          <w:sz w:val="28"/>
+          <w:szCs w:val="28"/>
+        </w:rPr>
+        <w:t>Запуск сценария.</w:t>
+      </w:r>
+      <w:r>
+        <w:rPr>
+          <w:rFonts w:ascii="Times New Roman" w:hAnsi="Times New Roman" w:cs="Times New Roman"/>
+          <w:sz w:val="28"/>
+          <w:szCs w:val="28"/>
+        </w:rPr>
+        <w:t xml:space="preserve"> На панели инструментов нажимаю кнопку </w:t>
+      </w:r>
+      <w:proofErr w:type="spellStart"/>
+      <w:r>
+        <w:rPr>
+          <w:rFonts w:ascii="Times New Roman" w:hAnsi="Times New Roman" w:cs="Times New Roman"/>
+          <w:sz w:val="28"/>
+          <w:szCs w:val="28"/>
+        </w:rPr>
+        <w:t>Play</w:t>
+      </w:r>
+      <w:proofErr w:type="spellEnd"/>
+      <w:r>
+        <w:rPr>
+          <w:rFonts w:ascii="Times New Roman" w:hAnsi="Times New Roman" w:cs="Times New Roman"/>
+          <w:sz w:val="28"/>
+          <w:szCs w:val="28"/>
+        </w:rPr>
+        <w:t xml:space="preserve"> (Запустить сценарий)</w:t>
+      </w:r>
+      <w:r>
+        <w:rPr>
+          <w:rFonts w:ascii="Times New Roman" w:hAnsi="Times New Roman" w:cs="Times New Roman"/>
+          <w:sz w:val="28"/>
+          <w:szCs w:val="28"/>
+        </w:rPr>
+        <w:t xml:space="preserve">. Все узлы на схеме становятся зелёного цвета, что означает их успешное выполнение и актуальность данных на. </w:t>
+      </w:r>
+    </w:p>
+    <w:p>
+      <w:pPr>
+        <w:spacing w:after="0" w:line="360" w:lineRule="auto"/>
+        <w:jc w:val="both"/>
+        <w:rPr>
+          <w:rFonts w:ascii="Times New Roman" w:hAnsi="Times New Roman" w:cs="Times New Roman"/>
+          <w:sz w:val="28"/>
+          <w:szCs w:val="28"/>
+        </w:rPr>
+      </w:pPr>
+      <w:r>
+        <w:rPr>
+          <w:rFonts w:ascii="Times New Roman" w:hAnsi="Times New Roman" w:cs="Times New Roman"/>
+          <w:sz w:val="28"/>
+          <w:szCs w:val="28"/>
+        </w:rPr>
+        <w:drawing>
+          <wp:inline distT="0" distB="0" distL="0" distR="0" wp14:anchorId="33125DDD" wp14:editId="49AF8E2A">
+            <wp:extent cx="5940425" cy="3357245"/>
+            <wp:effectExtent l="0" t="0" r="3175" b="0"/>
+            <wp:docPr id="4" name="Рисунок 4"/>
+            <wp:cNvGraphicFramePr>
+              <a:graphicFrameLocks xmlns:a="http://schemas.openxmlformats.org/drawingml/2006/main" noChangeAspect="1"/>
+            </wp:cNvGraphicFramePr>
+            <a:graphic xmlns:a="http://schemas.openxmlformats.org/drawingml/2006/main">
+              <a:graphicData uri="http://schemas.openxmlformats.org/drawingml/2006/picture">
+                <pic:pic xmlns:pic="http://schemas.openxmlformats.org/drawingml/2006/picture">
+                  <pic:nvPicPr>
+                    <pic:cNvPr id="1" name=""/>
+                    <pic:cNvPicPr/>
+                  </pic:nvPicPr>
+                  <pic:blipFill>
+                    <a:blip r:embed="rId8"/>
+                    <a:stretch>
+                      <a:fillRect/>
+                    </a:stretch>
+                  </pic:blipFill>
+                  <pic:spPr>
+                    <a:xfrm>
+                      <a:off x="0" y="0"/>
+                      <a:ext cx="5940425" cy="3357245"/>
+                    </a:xfrm>
+                    <a:prstGeom prst="rect">
+                      <a:avLst/>
+                    </a:prstGeom>
+                  </pic:spPr>
+                </pic:pic>
+              </a:graphicData>
+            </a:graphic>
+          </wp:inline>
+        </w:drawing>
+      </w:r>
+    </w:p>
+    <w:p>
+      <w:pPr>
+        <w:spacing w:after="0" w:line="360" w:lineRule="auto"/>
+        <w:ind w:firstLine="709"/>
+        <w:jc w:val="both"/>
+        <w:rPr>
+          <w:rFonts w:ascii="Times New Roman" w:hAnsi="Times New Roman" w:cs="Times New Roman"/>
+          <w:sz w:val="28"/>
+          <w:szCs w:val="28"/>
+        </w:rPr>
+      </w:pPr>
+      <w:r>
+        <w:rPr>
+          <w:rFonts w:ascii="Times New Roman" w:hAnsi="Times New Roman" w:cs="Times New Roman"/>
+          <w:sz w:val="28"/>
+          <w:szCs w:val="28"/>
+        </w:rPr>
+        <w:t xml:space="preserve">Чтобы просмотреть данные, полученные на выходе конкретного узла, дважды кликаю по его выходному порту – открывается окно предпросмотра данных. </w:t>
+      </w:r>
+    </w:p>
+    <w:p>
+      <w:pPr>
+        <w:spacing w:after="0" w:line="360" w:lineRule="auto"/>
+        <w:jc w:val="both"/>
+        <w:rPr>
+          <w:rFonts w:ascii="Times New Roman" w:hAnsi="Times New Roman" w:cs="Times New Roman"/>
+          <w:sz w:val="28"/>
+          <w:szCs w:val="28"/>
+        </w:rPr>
+      </w:pPr>
+      <w:r>
+        <w:rPr>
+          <w:rFonts w:ascii="Times New Roman" w:hAnsi="Times New Roman" w:cs="Times New Roman"/>
+          <w:sz w:val="28"/>
+          <w:szCs w:val="28"/>
+        </w:rPr>
+        <w:lastRenderedPageBreak/>
+        <w:drawing>
+          <wp:inline distT="0" distB="0" distL="0" distR="0" wp14:anchorId="53DBC2A4" wp14:editId="43C09D93">
+            <wp:extent cx="5940425" cy="4041140"/>
+            <wp:effectExtent l="0" t="0" r="3175" b="0"/>
+            <wp:docPr id="5" name="Рисунок 5"/>
+            <wp:cNvGraphicFramePr>
+              <a:graphicFrameLocks xmlns:a="http://schemas.openxmlformats.org/drawingml/2006/main" noChangeAspect="1"/>
+            </wp:cNvGraphicFramePr>
+            <a:graphic xmlns:a="http://schemas.openxmlformats.org/drawingml/2006/main">
+              <a:graphicData uri="http://schemas.openxmlformats.org/drawingml/2006/picture">
+                <pic:pic xmlns:pic="http://schemas.openxmlformats.org/drawingml/2006/picture">
+                  <pic:nvPicPr>
+                    <pic:cNvPr id="1" name=""/>
+                    <pic:cNvPicPr/>
+                  </pic:nvPicPr>
+                  <pic:blipFill>
+                    <a:blip r:embed="rId9"/>
+                    <a:stretch>
+                      <a:fillRect/>
+                    </a:stretch>
+                  </pic:blipFill>
+                  <pic:spPr>
+                    <a:xfrm>
+                      <a:off x="0" y="0"/>
+                      <a:ext cx="5940425" cy="4041140"/>
+                    </a:xfrm>
+                    <a:prstGeom prst="rect">
+                      <a:avLst/>
+                    </a:prstGeom>
+                  </pic:spPr>
+                </pic:pic>
+              </a:graphicData>
+            </a:graphic>
+          </wp:inline>
+        </w:drawing>
+      </w:r>
+    </w:p>
+    <w:p>
+      <w:pPr>
+        <w:spacing w:after="0" w:line="360" w:lineRule="auto"/>
+        <w:ind w:firstLine="709"/>
+        <w:jc w:val="both"/>
+        <w:rPr>
+          <w:rFonts w:ascii="Times New Roman" w:hAnsi="Times New Roman" w:cs="Times New Roman"/>
+          <w:sz w:val="28"/>
+          <w:szCs w:val="28"/>
+        </w:rPr>
+      </w:pPr>
+      <w:r>
+        <w:rPr>
+          <w:rFonts w:ascii="Times New Roman" w:hAnsi="Times New Roman" w:cs="Times New Roman"/>
+          <w:sz w:val="28"/>
+          <w:szCs w:val="28"/>
+        </w:rPr>
+        <w:t>В режиме предпросмотра видно названия столбцов и количество строк в таблице, что подтверждает успешную загрузку и обработку исходных данных.</w:t>
+      </w:r>
+    </w:p>
+    <w:p>
+      <w:pPr>
+        <w:spacing w:after="0" w:line="360" w:lineRule="auto"/>
+        <w:ind w:firstLine="709"/>
+        <w:jc w:val="both"/>
+        <w:rPr>
+          <w:rFonts w:ascii="Times New Roman" w:hAnsi="Times New Roman" w:cs="Times New Roman"/>
+          <w:sz w:val="28"/>
+          <w:szCs w:val="28"/>
+        </w:rPr>
+      </w:pPr>
+      <w:r>
+        <w:rPr>
+          <w:rFonts w:ascii="Times New Roman" w:hAnsi="Times New Roman" w:cs="Times New Roman"/>
+          <w:sz w:val="28"/>
+          <w:szCs w:val="28"/>
+        </w:rPr>
+        <w:t>Изучение раздела «Отчеты» и визуализаторов.</w:t>
+      </w:r>
+      <w:r>
+        <w:rPr>
+          <w:rFonts w:ascii="Times New Roman" w:hAnsi="Times New Roman" w:cs="Times New Roman"/>
+          <w:sz w:val="28"/>
+          <w:szCs w:val="28"/>
+        </w:rPr>
+        <w:t xml:space="preserve"> Перехожу в раздел </w:t>
+      </w:r>
+      <w:r>
+        <w:rPr>
+          <w:rFonts w:ascii="Times New Roman" w:hAnsi="Times New Roman" w:cs="Times New Roman"/>
+          <w:sz w:val="28"/>
+          <w:szCs w:val="28"/>
+        </w:rPr>
+        <w:t>«Отчеты»</w:t>
+      </w:r>
+      <w:r>
+        <w:rPr>
+          <w:rFonts w:ascii="Times New Roman" w:hAnsi="Times New Roman" w:cs="Times New Roman"/>
+          <w:sz w:val="28"/>
+          <w:szCs w:val="28"/>
+        </w:rPr>
+        <w:t xml:space="preserve"> текущего пакета. Здесь отображаются уже созданные визуализаторы – они представлены в виде наименований отчетов с пиктограммой «глаз» рядом.</w:t>
+      </w:r>
+    </w:p>
+    <w:p>
+      <w:pPr>
+        <w:spacing w:after="0" w:line="360" w:lineRule="auto"/>
+        <w:jc w:val="both"/>
+        <w:rPr>
+          <w:rFonts w:ascii="Times New Roman" w:hAnsi="Times New Roman" w:cs="Times New Roman"/>
+          <w:sz w:val="28"/>
+          <w:szCs w:val="28"/>
+        </w:rPr>
+      </w:pPr>
+      <w:r>
+        <w:rPr>
+          <w:rFonts w:ascii="Times New Roman" w:hAnsi="Times New Roman" w:cs="Times New Roman"/>
+          <w:sz w:val="28"/>
+          <w:szCs w:val="28"/>
+        </w:rPr>
+        <w:lastRenderedPageBreak/>
+        <w:drawing>
+          <wp:inline distT="0" distB="0" distL="0" distR="0" wp14:anchorId="6ECE07D2" wp14:editId="20EB17AC">
+            <wp:extent cx="5940425" cy="3334385"/>
+            <wp:effectExtent l="0" t="0" r="3175" b="0"/>
+            <wp:docPr id="6" name="Рисунок 6"/>
+            <wp:cNvGraphicFramePr>
+              <a:graphicFrameLocks xmlns:a="http://schemas.openxmlformats.org/drawingml/2006/main" noChangeAspect="1"/>
+            </wp:cNvGraphicFramePr>
+            <a:graphic xmlns:a="http://schemas.openxmlformats.org/drawingml/2006/main">
+              <a:graphicData uri="http://schemas.openxmlformats.org/drawingml/2006/picture">
+                <pic:pic xmlns:pic="http://schemas.openxmlformats.org/drawingml/2006/picture">
+                  <pic:nvPicPr>
+                    <pic:cNvPr id="1" name=""/>
+                    <pic:cNvPicPr/>
+                  </pic:nvPicPr>
+                  <pic:blipFill>
+                    <a:blip r:embed="rId10"/>
+                    <a:stretch>
+                      <a:fillRect/>
+                    </a:stretch>
+                  </pic:blipFill>
+                  <pic:spPr>
+                    <a:xfrm>
+                      <a:off x="0" y="0"/>
+                      <a:ext cx="5940425" cy="3334385"/>
+                    </a:xfrm>
+                    <a:prstGeom prst="rect">
+                      <a:avLst/>
+                    </a:prstGeom>
+                  </pic:spPr>
+                </pic:pic>
+              </a:graphicData>
+            </a:graphic>
+          </wp:inline>
+        </w:drawing>
+      </w:r>
+    </w:p>
+    <w:p>
+      <w:pPr>
+        <w:spacing w:after="0" w:line="360" w:lineRule="auto"/>
+        <w:ind w:firstLine="709"/>
+        <w:jc w:val="both"/>
+        <w:rPr>
+          <w:rFonts w:ascii="Times New Roman" w:hAnsi="Times New Roman" w:cs="Times New Roman"/>
+          <w:sz w:val="28"/>
+          <w:szCs w:val="28"/>
+        </w:rPr>
+      </w:pPr>
+      <w:r>
+        <w:rPr>
+          <w:rFonts w:ascii="Times New Roman" w:hAnsi="Times New Roman" w:cs="Times New Roman"/>
+          <w:sz w:val="28"/>
+          <w:szCs w:val="28"/>
+        </w:rPr>
+        <w:t xml:space="preserve"> </w:t>
+      </w:r>
+      <w:r>
+        <w:rPr>
+          <w:rFonts w:ascii="Times New Roman" w:hAnsi="Times New Roman" w:cs="Times New Roman"/>
+          <w:sz w:val="28"/>
+          <w:szCs w:val="28"/>
+        </w:rPr>
+        <w:t>Для примера выбираю один из визуализаторов типа «Куб». В режиме редактирования</w:t>
+      </w:r>
+      <w:r>
+        <w:rPr>
+          <w:rFonts w:ascii="Times New Roman" w:hAnsi="Times New Roman" w:cs="Times New Roman"/>
+          <w:sz w:val="28"/>
+          <w:szCs w:val="28"/>
+        </w:rPr>
+        <w:t xml:space="preserve"> </w:t>
+      </w:r>
+      <w:r>
+        <w:rPr>
+          <w:rFonts w:ascii="Times New Roman" w:hAnsi="Times New Roman" w:cs="Times New Roman"/>
+          <w:sz w:val="28"/>
+          <w:szCs w:val="28"/>
+        </w:rPr>
+        <w:t xml:space="preserve">добавляю в него дополнительные измерения (разрезы данных): перетаскиваю поля из списка полей в области «Строки» и «Столбцы». Например, добавляю в строки поле </w:t>
+      </w:r>
+      <w:proofErr w:type="spellStart"/>
+      <w:r>
+        <w:rPr>
+          <w:rFonts w:ascii="Times New Roman" w:hAnsi="Times New Roman" w:cs="Times New Roman"/>
+          <w:i/>
+          <w:iCs/>
+          <w:sz w:val="28"/>
+          <w:szCs w:val="28"/>
+        </w:rPr>
+        <w:t>Brand_name</w:t>
+      </w:r>
+      <w:proofErr w:type="spellEnd"/>
+      <w:r>
+        <w:rPr>
+          <w:rFonts w:ascii="Times New Roman" w:hAnsi="Times New Roman" w:cs="Times New Roman"/>
+          <w:sz w:val="28"/>
+          <w:szCs w:val="28"/>
+        </w:rPr>
+        <w:t xml:space="preserve"> (бренд товара), а в столбцы – поле </w:t>
+      </w:r>
+      <w:r>
+        <w:rPr>
+          <w:rFonts w:ascii="Times New Roman" w:hAnsi="Times New Roman" w:cs="Times New Roman"/>
+          <w:i/>
+          <w:iCs/>
+          <w:sz w:val="28"/>
+          <w:szCs w:val="28"/>
+        </w:rPr>
+        <w:t>ABC клиентов</w:t>
+      </w:r>
+      <w:r>
+        <w:rPr>
+          <w:rFonts w:ascii="Times New Roman" w:hAnsi="Times New Roman" w:cs="Times New Roman"/>
+          <w:sz w:val="28"/>
+          <w:szCs w:val="28"/>
+        </w:rPr>
+        <w:t xml:space="preserve"> (категория клиента A/B/C). Таким образом можно настроить сводный отчет по разным параметрам.</w:t>
+      </w:r>
+    </w:p>
+    <w:p>
+      <w:pPr>
+        <w:spacing w:after="0" w:line="360" w:lineRule="auto"/>
+        <w:jc w:val="both"/>
+        <w:rPr>
+          <w:rFonts w:ascii="Times New Roman" w:hAnsi="Times New Roman" w:cs="Times New Roman"/>
+          <w:sz w:val="28"/>
+          <w:szCs w:val="28"/>
+        </w:rPr>
+      </w:pPr>
+      <w:r>
+        <w:rPr>
+          <w:rFonts w:ascii="Times New Roman" w:hAnsi="Times New Roman" w:cs="Times New Roman"/>
+          <w:sz w:val="28"/>
+          <w:szCs w:val="28"/>
+        </w:rPr>
+        <w:drawing>
+          <wp:inline distT="0" distB="0" distL="0" distR="0" wp14:anchorId="727F8014" wp14:editId="26064E04">
+            <wp:extent cx="5940425" cy="3337560"/>
+            <wp:effectExtent l="0" t="0" r="3175" b="0"/>
+            <wp:docPr id="8" name="Рисунок 8"/>
+            <wp:cNvGraphicFramePr>
+              <a:graphicFrameLocks xmlns:a="http://schemas.openxmlformats.org/drawingml/2006/main" noChangeAspect="1"/>
+            </wp:cNvGraphicFramePr>
+            <a:graphic xmlns:a="http://schemas.openxmlformats.org/drawingml/2006/main">
+              <a:graphicData uri="http://schemas.openxmlformats.org/drawingml/2006/picture">
+                <pic:pic xmlns:pic="http://schemas.openxmlformats.org/drawingml/2006/picture">
+                  <pic:nvPicPr>
+                    <pic:cNvPr id="1" name=""/>
+                    <pic:cNvPicPr/>
+                  </pic:nvPicPr>
+                  <pic:blipFill>
+                    <a:blip r:embed="rId11"/>
+                    <a:stretch>
+                      <a:fillRect/>
+                    </a:stretch>
+                  </pic:blipFill>
+                  <pic:spPr>
+                    <a:xfrm>
+                      <a:off x="0" y="0"/>
+                      <a:ext cx="5940425" cy="3337560"/>
+                    </a:xfrm>
+                    <a:prstGeom prst="rect">
+                      <a:avLst/>
+                    </a:prstGeom>
+                  </pic:spPr>
+                </pic:pic>
+              </a:graphicData>
+            </a:graphic>
+          </wp:inline>
+        </w:drawing>
+      </w:r>
+    </w:p>
+    <w:p>
+      <w:pPr>
+        <w:spacing w:after="0" w:line="360" w:lineRule="auto"/>
+        <w:jc w:val="both"/>
+        <w:rPr>
+          <w:rFonts w:ascii="Times New Roman" w:hAnsi="Times New Roman" w:cs="Times New Roman"/>
+          <w:sz w:val="28"/>
+          <w:szCs w:val="28"/>
+        </w:rPr>
+      </w:pPr>
+    </w:p>
+    <w:p>
+      <w:pPr>
+        <w:numPr>
+          <w:ilvl w:val="0"/>
+          <w:numId w:val="12"/>
+        </w:numPr>
+        <w:spacing w:after="200" w:line="360" w:lineRule="auto"/>
+        <w:ind w:left="0" w:firstLine="284"/>
+        <w:jc w:val="both"/>
+        <w:rPr>
+          <w:rFonts w:ascii="Times New Roman" w:hAnsi="Times New Roman" w:cs="Times New Roman"/>
+          <w:sz w:val="28"/>
+          <w:szCs w:val="28"/>
+        </w:rPr>
+      </w:pPr>
+      <w:r>
+        <w:rPr>
+          <w:rFonts w:ascii="Times New Roman" w:hAnsi="Times New Roman" w:cs="Times New Roman"/>
+          <w:sz w:val="28"/>
+          <w:szCs w:val="28"/>
+        </w:rPr>
+        <w:lastRenderedPageBreak/>
+        <w:t xml:space="preserve">Изменение настроек переменных для ABC-сегментации. В сценарии нахожу узел, отвечающий за ABC-анализ по товарам (он делит ассортимент на категории A: 80% продаж, B: 15%, C: 5%). Нажимаю кнопку «Войти» на этом узле, чтобы открыть его содержимое (подмодель). Внутри вижу входной порт Переменные. Дважды щёлкаю по нему и открываю список используемых переменных. Решаю изменить доли сегментов: устанавливаю значение переменной A равным 50%, а B – 30%. Переменная C вычисляется автоматически как </w:t>
+      </w:r>
+      <w:r>
+        <w:rPr>
+          <w:rStyle w:val="VerbatimChar"/>
+          <w:rFonts w:ascii="Times New Roman" w:hAnsi="Times New Roman" w:cs="Times New Roman"/>
+          <w:sz w:val="28"/>
+          <w:szCs w:val="28"/>
+        </w:rPr>
+        <w:t>100% – A – B</w:t>
+      </w:r>
+      <w:r>
+        <w:rPr>
+          <w:rFonts w:ascii="Times New Roman" w:hAnsi="Times New Roman" w:cs="Times New Roman"/>
+          <w:sz w:val="28"/>
+          <w:szCs w:val="28"/>
+        </w:rPr>
+        <w:t xml:space="preserve">, поэтому после изменения первых двух переменных она станет равной 20% </w:t>
+      </w:r>
+      <w:r>
+        <w:rPr>
+          <w:rFonts w:ascii="Times New Roman" w:hAnsi="Times New Roman" w:cs="Times New Roman"/>
+          <w:i/>
+          <w:iCs/>
+          <w:sz w:val="28"/>
+          <w:szCs w:val="28"/>
+        </w:rPr>
+        <w:drawing>
+          <wp:inline distT="0" distB="0" distL="0" distR="0" wp14:anchorId="6DC039ED" wp14:editId="30B729FD">
+            <wp:extent cx="5940425" cy="3362325"/>
+            <wp:effectExtent l="0" t="0" r="3175" b="9525"/>
+            <wp:docPr id="10" name="Рисунок 10"/>
+            <wp:cNvGraphicFramePr>
+              <a:graphicFrameLocks xmlns:a="http://schemas.openxmlformats.org/drawingml/2006/main" noChangeAspect="1"/>
+            </wp:cNvGraphicFramePr>
+            <a:graphic xmlns:a="http://schemas.openxmlformats.org/drawingml/2006/main">
+              <a:graphicData uri="http://schemas.openxmlformats.org/drawingml/2006/picture">
+                <pic:pic xmlns:pic="http://schemas.openxmlformats.org/drawingml/2006/picture">
+                  <pic:nvPicPr>
+                    <pic:cNvPr id="1" name=""/>
+                    <pic:cNvPicPr/>
+                  </pic:nvPicPr>
+                  <pic:blipFill>
+                    <a:blip r:embed="rId12"/>
+                    <a:stretch>
+                      <a:fillRect/>
+                    </a:stretch>
+                  </pic:blipFill>
+                  <pic:spPr>
+                    <a:xfrm>
+                      <a:off x="0" y="0"/>
+                      <a:ext cx="5940425" cy="3362325"/>
+                    </a:xfrm>
+                    <a:prstGeom prst="rect">
+                      <a:avLst/>
+                    </a:prstGeom>
+                  </pic:spPr>
+                </pic:pic>
+              </a:graphicData>
+            </a:graphic>
+          </wp:inline>
+        </w:drawing>
+      </w:r>
+      <w:r>
+        <w:rPr>
+          <w:rFonts w:ascii="Times New Roman" w:hAnsi="Times New Roman" w:cs="Times New Roman"/>
+          <w:sz w:val="28"/>
+          <w:szCs w:val="28"/>
+        </w:rPr>
+        <w:t xml:space="preserve">. Сохраняю изменения переменных. Затем повторно запускаю выполнение всего сценария (кнопкой </w:t>
+      </w:r>
+      <w:proofErr w:type="spellStart"/>
+      <w:r>
+        <w:rPr>
+          <w:rFonts w:ascii="Times New Roman" w:hAnsi="Times New Roman" w:cs="Times New Roman"/>
+          <w:sz w:val="28"/>
+          <w:szCs w:val="28"/>
+        </w:rPr>
+        <w:t>Play</w:t>
+      </w:r>
+      <w:proofErr w:type="spellEnd"/>
+      <w:r>
+        <w:rPr>
+          <w:rFonts w:ascii="Times New Roman" w:hAnsi="Times New Roman" w:cs="Times New Roman"/>
+          <w:sz w:val="28"/>
+          <w:szCs w:val="28"/>
+        </w:rPr>
+        <w:t xml:space="preserve">) – все узлы снова стали зелеными, сценарий </w:t>
+      </w:r>
+      <w:proofErr w:type="spellStart"/>
+      <w:r>
+        <w:rPr>
+          <w:rFonts w:ascii="Times New Roman" w:hAnsi="Times New Roman" w:cs="Times New Roman"/>
+          <w:sz w:val="28"/>
+          <w:szCs w:val="28"/>
+        </w:rPr>
+        <w:t>пересчитался</w:t>
+      </w:r>
+      <w:proofErr w:type="spellEnd"/>
+      <w:r>
+        <w:rPr>
+          <w:rFonts w:ascii="Times New Roman" w:hAnsi="Times New Roman" w:cs="Times New Roman"/>
+          <w:sz w:val="28"/>
+          <w:szCs w:val="28"/>
+        </w:rPr>
+        <w:t xml:space="preserve"> уже с новыми порогами ABC-</w:t>
+      </w:r>
+      <w:proofErr w:type="spellStart"/>
+      <w:r>
+        <w:rPr>
+          <w:rFonts w:ascii="Times New Roman" w:hAnsi="Times New Roman" w:cs="Times New Roman"/>
+          <w:sz w:val="28"/>
+          <w:szCs w:val="28"/>
+        </w:rPr>
+        <w:t>анализa</w:t>
+      </w:r>
+      <w:proofErr w:type="spellEnd"/>
+      <w:r>
+        <w:rPr>
+          <w:rFonts w:ascii="Times New Roman" w:hAnsi="Times New Roman" w:cs="Times New Roman"/>
+          <w:sz w:val="28"/>
+          <w:szCs w:val="28"/>
+        </w:rPr>
+        <w:t>.</w:t>
+      </w:r>
+    </w:p>
+    <w:p>
+      <w:pPr>
+        <w:numPr>
+          <w:ilvl w:val="0"/>
+          <w:numId w:val="12"/>
+        </w:numPr>
+        <w:spacing w:after="200" w:line="360" w:lineRule="auto"/>
+        <w:ind w:left="0" w:firstLine="284"/>
+        <w:jc w:val="both"/>
+        <w:rPr>
+          <w:rFonts w:ascii="Times New Roman" w:hAnsi="Times New Roman" w:cs="Times New Roman"/>
+          <w:sz w:val="28"/>
+          <w:szCs w:val="28"/>
+        </w:rPr>
+      </w:pPr>
+      <w:r>
+        <w:rPr>
+          <w:rFonts w:ascii="Times New Roman" w:hAnsi="Times New Roman" w:cs="Times New Roman"/>
+          <w:sz w:val="28"/>
+          <w:szCs w:val="28"/>
+        </w:rPr>
+        <w:t xml:space="preserve">Просмотр работы переменных внутри подмодели ABC. Ещё раз открываю подмодель ABC (узел ABC по товарам). Внутри нахожу узел с названием, например, «Рассчитываем ABC-сегменты» и открываю его настройки. В формулах этого узла вижу, что переменные A и B подставляются в выражения, определяющие пороговые значения накопленной доли продаж. Результат расчёта записывается в определённое поле – именно оно хранит </w:t>
+      </w:r>
+      <w:r>
+        <w:rPr>
+          <w:rFonts w:ascii="Times New Roman" w:hAnsi="Times New Roman" w:cs="Times New Roman"/>
+          <w:sz w:val="28"/>
+          <w:szCs w:val="28"/>
+        </w:rPr>
+        <w:lastRenderedPageBreak/>
+        <w:t xml:space="preserve">категорию сегмента для каждой позиции. Логика такая: сначала продажи товаров сортируются по убыванию, затем считается накопленная доля продаж. Если доля продаж товара достигла значения переменной A (в нашем случае 50%) – этому товару присваивается категория A; для следующих товаров, пока накопленная доля не превысит A+B (50%+30%=80%), присваивается B; остальные относятся к C. Таким образом, переменные задают границы сегментов по долям продаж </w:t>
+      </w:r>
+      <w:r>
+        <w:rPr>
+          <w:rFonts w:ascii="Times New Roman" w:hAnsi="Times New Roman" w:cs="Times New Roman"/>
+          <w:i/>
+          <w:iCs/>
+          <w:sz w:val="28"/>
+          <w:szCs w:val="28"/>
+        </w:rPr>
+        <w:drawing>
+          <wp:inline distT="0" distB="0" distL="0" distR="0" wp14:anchorId="2589FED4" wp14:editId="4FA9BBBB">
+            <wp:extent cx="5940425" cy="3359150"/>
+            <wp:effectExtent l="0" t="0" r="3175" b="0"/>
+            <wp:docPr id="11" name="Рисунок 11"/>
+            <wp:cNvGraphicFramePr>
+              <a:graphicFrameLocks xmlns:a="http://schemas.openxmlformats.org/drawingml/2006/main" noChangeAspect="1"/>
+            </wp:cNvGraphicFramePr>
+            <a:graphic xmlns:a="http://schemas.openxmlformats.org/drawingml/2006/main">
+              <a:graphicData uri="http://schemas.openxmlformats.org/drawingml/2006/picture">
+                <pic:pic xmlns:pic="http://schemas.openxmlformats.org/drawingml/2006/picture">
+                  <pic:nvPicPr>
+                    <pic:cNvPr id="1" name=""/>
+                    <pic:cNvPicPr/>
+                  </pic:nvPicPr>
+                  <pic:blipFill>
+                    <a:blip r:embed="rId13"/>
+                    <a:stretch>
+                      <a:fillRect/>
+                    </a:stretch>
+                  </pic:blipFill>
+                  <pic:spPr>
+                    <a:xfrm>
+                      <a:off x="0" y="0"/>
+                      <a:ext cx="5940425" cy="3359150"/>
+                    </a:xfrm>
+                    <a:prstGeom prst="rect">
+                      <a:avLst/>
+                    </a:prstGeom>
+                  </pic:spPr>
+                </pic:pic>
+              </a:graphicData>
+            </a:graphic>
+          </wp:inline>
+        </w:drawing>
+      </w:r>
+    </w:p>
+    <w:p>
+      <w:pPr>
+        <w:numPr>
+          <w:ilvl w:val="0"/>
+          <w:numId w:val="12"/>
+        </w:numPr>
+        <w:spacing w:after="200" w:line="360" w:lineRule="auto"/>
+        <w:ind w:left="0" w:firstLine="284"/>
+        <w:jc w:val="both"/>
+        <w:rPr>
+          <w:rFonts w:ascii="Times New Roman" w:hAnsi="Times New Roman" w:cs="Times New Roman"/>
+          <w:sz w:val="28"/>
+          <w:szCs w:val="28"/>
+        </w:rPr>
+      </w:pPr>
+      <w:r>
+        <w:rPr>
+          <w:rFonts w:ascii="Times New Roman" w:hAnsi="Times New Roman" w:cs="Times New Roman"/>
+          <w:sz w:val="28"/>
+          <w:szCs w:val="28"/>
+        </w:rPr>
+        <w:t xml:space="preserve">Добавление визуализатора в узел «Дата + время». В сценарии нахожу узел «Дата + время», который отвечает за разбиение дат на периоды. Хочу сразу построить по нему небольшой отчет. Для этого кликаю по пиктограмме глаза на узле (панель визуализаторов) и нажимаю «Добавить визуализатор» -&gt; «Куб». Присваиваю новому визуализатору имя, например, </w:t>
+      </w:r>
+      <w:r>
+        <w:rPr>
+          <w:rFonts w:ascii="Times New Roman" w:hAnsi="Times New Roman" w:cs="Times New Roman"/>
+          <w:i/>
+          <w:iCs/>
+          <w:sz w:val="28"/>
+          <w:szCs w:val="28"/>
+        </w:rPr>
+        <w:t>«</w:t>
+      </w:r>
+      <w:proofErr w:type="spellStart"/>
+      <w:r>
+        <w:rPr>
+          <w:rFonts w:ascii="Times New Roman" w:hAnsi="Times New Roman" w:cs="Times New Roman"/>
+          <w:i/>
+          <w:iCs/>
+          <w:sz w:val="28"/>
+          <w:szCs w:val="28"/>
+        </w:rPr>
+        <w:t>Куб_Дата_Анализ</w:t>
+      </w:r>
+      <w:proofErr w:type="spellEnd"/>
+      <w:r>
+        <w:rPr>
+          <w:rFonts w:ascii="Times New Roman" w:hAnsi="Times New Roman" w:cs="Times New Roman"/>
+          <w:i/>
+          <w:iCs/>
+          <w:sz w:val="28"/>
+          <w:szCs w:val="28"/>
+        </w:rPr>
+        <w:t>»</w:t>
+      </w:r>
+      <w:r>
+        <w:rPr>
+          <w:rFonts w:ascii="Times New Roman" w:hAnsi="Times New Roman" w:cs="Times New Roman"/>
+          <w:sz w:val="28"/>
+          <w:szCs w:val="28"/>
+        </w:rPr>
+        <w:t xml:space="preserve">. Открывается мастер настройки куба. Формирую простой отчет: в Строки добавляю поле </w:t>
+      </w:r>
+      <w:proofErr w:type="spellStart"/>
+      <w:r>
+        <w:rPr>
+          <w:rFonts w:ascii="Times New Roman" w:hAnsi="Times New Roman" w:cs="Times New Roman"/>
+          <w:i/>
+          <w:iCs/>
+          <w:sz w:val="28"/>
+          <w:szCs w:val="28"/>
+        </w:rPr>
+        <w:t>Brand_name</w:t>
+      </w:r>
+      <w:proofErr w:type="spellEnd"/>
+      <w:r>
+        <w:rPr>
+          <w:rFonts w:ascii="Times New Roman" w:hAnsi="Times New Roman" w:cs="Times New Roman"/>
+          <w:sz w:val="28"/>
+          <w:szCs w:val="28"/>
+        </w:rPr>
+        <w:t xml:space="preserve"> (бренд товара), в Столбцы – поле </w:t>
+      </w:r>
+      <w:r>
+        <w:rPr>
+          <w:rFonts w:ascii="Times New Roman" w:hAnsi="Times New Roman" w:cs="Times New Roman"/>
+          <w:i/>
+          <w:iCs/>
+          <w:sz w:val="28"/>
+          <w:szCs w:val="28"/>
+        </w:rPr>
+        <w:t>Дата покупки (месяц)</w:t>
+      </w:r>
+      <w:r>
+        <w:rPr>
+          <w:rFonts w:ascii="Times New Roman" w:hAnsi="Times New Roman" w:cs="Times New Roman"/>
+          <w:sz w:val="28"/>
+          <w:szCs w:val="28"/>
+        </w:rPr>
+        <w:t xml:space="preserve">, а в качестве Показателя – поле </w:t>
+      </w:r>
+      <w:r>
+        <w:rPr>
+          <w:rFonts w:ascii="Times New Roman" w:hAnsi="Times New Roman" w:cs="Times New Roman"/>
+          <w:i/>
+          <w:iCs/>
+          <w:sz w:val="28"/>
+          <w:szCs w:val="28"/>
+        </w:rPr>
+        <w:t>Сумма покупки</w:t>
+      </w:r>
+      <w:r>
+        <w:rPr>
+          <w:rFonts w:ascii="Times New Roman" w:hAnsi="Times New Roman" w:cs="Times New Roman"/>
+          <w:sz w:val="28"/>
+          <w:szCs w:val="28"/>
+        </w:rPr>
+        <w:t xml:space="preserve">. При необходимости задаю фильтр по дате (например, ограничить период определённым годом). Сохраняю настройки визуализатора. Теперь этот </w:t>
+      </w:r>
+      <w:proofErr w:type="spellStart"/>
+      <w:r>
+        <w:rPr>
+          <w:rFonts w:ascii="Times New Roman" w:hAnsi="Times New Roman" w:cs="Times New Roman"/>
+          <w:sz w:val="28"/>
+          <w:szCs w:val="28"/>
+        </w:rPr>
+        <w:lastRenderedPageBreak/>
+        <w:t>кастомный</w:t>
+      </w:r>
+      <w:proofErr w:type="spellEnd"/>
+      <w:r>
+        <w:rPr>
+          <w:rFonts w:ascii="Times New Roman" w:hAnsi="Times New Roman" w:cs="Times New Roman"/>
+          <w:sz w:val="28"/>
+          <w:szCs w:val="28"/>
+        </w:rPr>
+        <w:t xml:space="preserve"> отчет доступен в разделе «Отчеты» под заданным именем </w:t>
+      </w:r>
+      <w:r>
+        <w:rPr>
+          <w:rFonts w:ascii="Times New Roman" w:hAnsi="Times New Roman" w:cs="Times New Roman"/>
+          <w:i/>
+          <w:iCs/>
+          <w:sz w:val="28"/>
+          <w:szCs w:val="28"/>
+        </w:rPr>
+        <w:drawing>
+          <wp:inline distT="0" distB="0" distL="0" distR="0" wp14:anchorId="7D19AC71" wp14:editId="0757C016">
+            <wp:extent cx="5940425" cy="3333115"/>
+            <wp:effectExtent l="0" t="0" r="3175" b="635"/>
+            <wp:docPr id="12" name="Рисунок 12"/>
+            <wp:cNvGraphicFramePr>
+              <a:graphicFrameLocks xmlns:a="http://schemas.openxmlformats.org/drawingml/2006/main" noChangeAspect="1"/>
+            </wp:cNvGraphicFramePr>
+            <a:graphic xmlns:a="http://schemas.openxmlformats.org/drawingml/2006/main">
+              <a:graphicData uri="http://schemas.openxmlformats.org/drawingml/2006/picture">
+                <pic:pic xmlns:pic="http://schemas.openxmlformats.org/drawingml/2006/picture">
+                  <pic:nvPicPr>
+                    <pic:cNvPr id="1" name=""/>
+                    <pic:cNvPicPr/>
+                  </pic:nvPicPr>
+                  <pic:blipFill>
+                    <a:blip r:embed="rId14"/>
+                    <a:stretch>
+                      <a:fillRect/>
+                    </a:stretch>
+                  </pic:blipFill>
+                  <pic:spPr>
+                    <a:xfrm>
+                      <a:off x="0" y="0"/>
+                      <a:ext cx="5940425" cy="3333115"/>
+                    </a:xfrm>
+                    <a:prstGeom prst="rect">
+                      <a:avLst/>
+                    </a:prstGeom>
+                  </pic:spPr>
+                </pic:pic>
+              </a:graphicData>
+            </a:graphic>
+          </wp:inline>
+        </w:drawing>
+      </w:r>
+    </w:p>
+    <w:p>
+      <w:pPr>
+        <w:numPr>
+          <w:ilvl w:val="0"/>
+          <w:numId w:val="12"/>
+        </w:numPr>
+        <w:spacing w:after="200" w:line="360" w:lineRule="auto"/>
+        <w:ind w:left="0" w:firstLine="284"/>
+        <w:jc w:val="both"/>
+        <w:rPr>
+          <w:rFonts w:ascii="Times New Roman" w:hAnsi="Times New Roman" w:cs="Times New Roman"/>
+          <w:sz w:val="28"/>
+          <w:szCs w:val="28"/>
+        </w:rPr>
+      </w:pPr>
+      <w:r>
+        <w:rPr>
+          <w:rFonts w:ascii="Times New Roman" w:hAnsi="Times New Roman" w:cs="Times New Roman"/>
+          <w:sz w:val="28"/>
+          <w:szCs w:val="28"/>
+        </w:rPr>
+        <w:t xml:space="preserve">Добавление узла «Фильтр строк» и фильтрация данных. Для практики выполняю фильтрацию данных по дате. В схеме нахожу узел «Загрузка продаж» (источник транзакций). После него вставляю новый узел «Фильтр строк» и соединяю: выход Загрузка продаж -&gt; вход Фильтр строк. Открываю настройки фильтра. Задаю условие отбора, например, выбрать продажи за 2022 год. Условие: </w:t>
+      </w:r>
       <w:proofErr w:type="gramStart"/>
       <w:r>
         <w:rPr>
-          <w:rFonts w:ascii="Times New Roman" w:hAnsi="Times New Roman" w:cs="Times New Roman"/>
-          <w:sz w:val="28"/>
-          <w:szCs w:val="28"/>
-        </w:rPr>
-        <w:t>преобразова-ния</w:t>
-      </w:r>
-      <w:proofErr w:type="spellEnd"/>
+          <w:rStyle w:val="VerbatimChar"/>
+          <w:rFonts w:ascii="Times New Roman" w:hAnsi="Times New Roman" w:cs="Times New Roman"/>
+          <w:sz w:val="28"/>
+          <w:szCs w:val="28"/>
+        </w:rPr>
+        <w:t>Дата &gt;</w:t>
+      </w:r>
       <w:proofErr w:type="gramEnd"/>
       <w:r>
         <w:rPr>
-          <w:rFonts w:ascii="Times New Roman" w:hAnsi="Times New Roman" w:cs="Times New Roman"/>
-          <w:sz w:val="28"/>
-          <w:szCs w:val="28"/>
-        </w:rPr>
-        <w:t xml:space="preserve"> данных в режиме </w:t>
-      </w:r>
-      <w:proofErr w:type="spellStart"/>
-      <w:r>
-        <w:rPr>
-          <w:rFonts w:ascii="Times New Roman" w:hAnsi="Times New Roman" w:cs="Times New Roman"/>
-          <w:sz w:val="28"/>
-          <w:szCs w:val="28"/>
-        </w:rPr>
-        <w:t>low-code</w:t>
-      </w:r>
-      <w:proofErr w:type="spellEnd"/>
-      <w:r>
-        <w:rPr>
-          <w:rFonts w:ascii="Times New Roman" w:hAnsi="Times New Roman" w:cs="Times New Roman"/>
-          <w:sz w:val="28"/>
-          <w:szCs w:val="28"/>
-        </w:rPr>
-        <w:t xml:space="preserve">. Это значит, что для решения большинства задач не требуется программировать. При этом, если у аналитика есть навыки кодирования на </w:t>
-      </w:r>
-      <w:proofErr w:type="spellStart"/>
-      <w:r>
-        <w:rPr>
-          <w:rFonts w:ascii="Times New Roman" w:hAnsi="Times New Roman" w:cs="Times New Roman"/>
-          <w:sz w:val="28"/>
-          <w:szCs w:val="28"/>
-        </w:rPr>
-        <w:t>JavaScript</w:t>
-      </w:r>
-      <w:proofErr w:type="spellEnd"/>
-      <w:r>
-        <w:rPr>
-          <w:rFonts w:ascii="Times New Roman" w:hAnsi="Times New Roman" w:cs="Times New Roman"/>
-          <w:sz w:val="28"/>
-          <w:szCs w:val="28"/>
-        </w:rPr>
-        <w:t xml:space="preserve"> или </w:t>
-      </w:r>
-      <w:proofErr w:type="spellStart"/>
-      <w:r>
-        <w:rPr>
-          <w:rFonts w:ascii="Times New Roman" w:hAnsi="Times New Roman" w:cs="Times New Roman"/>
-          <w:sz w:val="28"/>
-          <w:szCs w:val="28"/>
-        </w:rPr>
-        <w:t>Python</w:t>
-      </w:r>
-      <w:proofErr w:type="spellEnd"/>
-      <w:r>
-        <w:rPr>
-          <w:rFonts w:ascii="Times New Roman" w:hAnsi="Times New Roman" w:cs="Times New Roman"/>
-          <w:sz w:val="28"/>
-          <w:szCs w:val="28"/>
-        </w:rPr>
-        <w:t xml:space="preserve">, то он может включать в сценарии скрипты на этих языках, а при работе с базами данных </w:t>
-      </w:r>
-      <w:proofErr w:type="spellStart"/>
-      <w:proofErr w:type="gramStart"/>
-      <w:r>
-        <w:rPr>
-          <w:rFonts w:ascii="Times New Roman" w:hAnsi="Times New Roman" w:cs="Times New Roman"/>
-          <w:sz w:val="28"/>
-          <w:szCs w:val="28"/>
-        </w:rPr>
-        <w:t>исполь-зовать</w:t>
-      </w:r>
-      <w:proofErr w:type="spellEnd"/>
-      <w:proofErr w:type="gramEnd"/>
-      <w:r>
-        <w:rPr>
-          <w:rFonts w:ascii="Times New Roman" w:hAnsi="Times New Roman" w:cs="Times New Roman"/>
-          <w:sz w:val="28"/>
-          <w:szCs w:val="28"/>
-        </w:rPr>
-        <w:t xml:space="preserve"> SQL.</w:t>
+          <w:rStyle w:val="VerbatimChar"/>
+          <w:rFonts w:ascii="Times New Roman" w:hAnsi="Times New Roman" w:cs="Times New Roman"/>
+          <w:sz w:val="28"/>
+          <w:szCs w:val="28"/>
+        </w:rPr>
+        <w:t>= 01.01.2022 AND Дата &lt;= 31.12.2022</w:t>
+      </w:r>
+      <w:r>
+        <w:rPr>
+          <w:rFonts w:ascii="Times New Roman" w:hAnsi="Times New Roman" w:cs="Times New Roman"/>
+          <w:sz w:val="28"/>
+          <w:szCs w:val="28"/>
+        </w:rPr>
+        <w:t xml:space="preserve"> </w:t>
+      </w:r>
+      <w:r>
+        <w:rPr>
+          <w:rFonts w:ascii="Times New Roman" w:hAnsi="Times New Roman" w:cs="Times New Roman"/>
+          <w:i/>
+          <w:iCs/>
+          <w:sz w:val="28"/>
+          <w:szCs w:val="28"/>
+        </w:rPr>
+        <w:drawing>
+          <wp:inline distT="0" distB="0" distL="0" distR="0" wp14:anchorId="64BDA0B9" wp14:editId="5869B1A8">
+            <wp:extent cx="5940425" cy="3380740"/>
+            <wp:effectExtent l="0" t="0" r="3175" b="0"/>
+            <wp:docPr id="13" name="Рисунок 13"/>
+            <wp:cNvGraphicFramePr>
+              <a:graphicFrameLocks xmlns:a="http://schemas.openxmlformats.org/drawingml/2006/main" noChangeAspect="1"/>
+            </wp:cNvGraphicFramePr>
+            <a:graphic xmlns:a="http://schemas.openxmlformats.org/drawingml/2006/main">
+              <a:graphicData uri="http://schemas.openxmlformats.org/drawingml/2006/picture">
+                <pic:pic xmlns:pic="http://schemas.openxmlformats.org/drawingml/2006/picture">
+                  <pic:nvPicPr>
+                    <pic:cNvPr id="1" name=""/>
+                    <pic:cNvPicPr/>
+                  </pic:nvPicPr>
+                  <pic:blipFill>
+                    <a:blip r:embed="rId15"/>
+                    <a:stretch>
+                      <a:fillRect/>
+                    </a:stretch>
+                  </pic:blipFill>
+                  <pic:spPr>
+                    <a:xfrm>
+                      <a:off x="0" y="0"/>
+                      <a:ext cx="5940425" cy="3380740"/>
+                    </a:xfrm>
+                    <a:prstGeom prst="rect">
+                      <a:avLst/>
+                    </a:prstGeom>
+                  </pic:spPr>
+                </pic:pic>
+              </a:graphicData>
+            </a:graphic>
+          </wp:inline>
+        </w:drawing>
+      </w:r>
+      <w:r>
+        <w:rPr>
+          <w:rFonts w:ascii="Times New Roman" w:hAnsi="Times New Roman" w:cs="Times New Roman"/>
+          <w:sz w:val="28"/>
+          <w:szCs w:val="28"/>
+        </w:rPr>
+        <w:lastRenderedPageBreak/>
+        <w:t>Сохраняю и запускаю выполнение фильтра. Узел «Фильтр строк» выдаёт два выхода: первый – записи, удовлетворяющие условию (продажи за 2022 год), второй – остальные. Для проверки открываю предпросмотр первого выхода: видно, что остались только строки с датами в пределах 2022 года.</w:t>
+      </w:r>
+    </w:p>
+    <w:p>
+      <w:pPr>
+        <w:spacing w:after="200" w:line="360" w:lineRule="auto"/>
+        <w:jc w:val="both"/>
+        <w:rPr>
+          <w:rFonts w:ascii="Times New Roman" w:hAnsi="Times New Roman" w:cs="Times New Roman"/>
+          <w:sz w:val="28"/>
+          <w:szCs w:val="28"/>
+        </w:rPr>
+      </w:pPr>
+      <w:r>
+        <w:rPr>
+          <w:rFonts w:ascii="Times New Roman" w:hAnsi="Times New Roman" w:cs="Times New Roman"/>
+          <w:sz w:val="28"/>
+          <w:szCs w:val="28"/>
+        </w:rPr>
+        <w:drawing>
+          <wp:inline distT="0" distB="0" distL="0" distR="0" wp14:anchorId="31B0CB03" wp14:editId="085DA193">
+            <wp:extent cx="5940425" cy="3992880"/>
+            <wp:effectExtent l="0" t="0" r="3175" b="7620"/>
+            <wp:docPr id="15" name="Рисунок 15"/>
+            <wp:cNvGraphicFramePr>
+              <a:graphicFrameLocks xmlns:a="http://schemas.openxmlformats.org/drawingml/2006/main" noChangeAspect="1"/>
+            </wp:cNvGraphicFramePr>
+            <a:graphic xmlns:a="http://schemas.openxmlformats.org/drawingml/2006/main">
+              <a:graphicData uri="http://schemas.openxmlformats.org/drawingml/2006/picture">
+                <pic:pic xmlns:pic="http://schemas.openxmlformats.org/drawingml/2006/picture">
+                  <pic:nvPicPr>
+                    <pic:cNvPr id="1" name=""/>
+                    <pic:cNvPicPr/>
+                  </pic:nvPicPr>
+                  <pic:blipFill>
+                    <a:blip r:embed="rId16"/>
+                    <a:stretch>
+                      <a:fillRect/>
+                    </a:stretch>
+                  </pic:blipFill>
+                  <pic:spPr>
+                    <a:xfrm>
+                      <a:off x="0" y="0"/>
+                      <a:ext cx="5940425" cy="3992880"/>
+                    </a:xfrm>
+                    <a:prstGeom prst="rect">
+                      <a:avLst/>
+                    </a:prstGeom>
+                  </pic:spPr>
+                </pic:pic>
+              </a:graphicData>
+            </a:graphic>
+          </wp:inline>
+        </w:drawing>
+      </w:r>
+    </w:p>
+    <w:p>
+      <w:pPr>
+        <w:numPr>
+          <w:ilvl w:val="0"/>
+          <w:numId w:val="12"/>
+        </w:numPr>
+        <w:spacing w:after="200" w:line="360" w:lineRule="auto"/>
+        <w:ind w:left="0" w:firstLine="284"/>
+        <w:jc w:val="both"/>
+        <w:rPr>
+          <w:rFonts w:ascii="Times New Roman" w:hAnsi="Times New Roman" w:cs="Times New Roman"/>
+          <w:sz w:val="28"/>
+          <w:szCs w:val="28"/>
+        </w:rPr>
+      </w:pPr>
+      <w:r>
+        <w:rPr>
+          <w:rFonts w:ascii="Times New Roman" w:hAnsi="Times New Roman" w:cs="Times New Roman"/>
+          <w:sz w:val="28"/>
+          <w:szCs w:val="28"/>
+        </w:rPr>
+        <w:t>Подсчёт количества записей в сегментации ABC по клиентам. Отдельно анализирую результаты узла «ABC по клиентам» (если такой предусмотрен сценарием). Открываю предпросмотр таблицы на выходе этого узла и смотрю на индикатор количества строк. Таким образом можно узнать, сколько клиентов попало в каждую категорию ABC или общее число записей, сформированных в этом узле.</w:t>
+      </w:r>
+    </w:p>
+    <w:p>
+      <w:pPr>
+        <w:spacing w:after="0" w:line="360" w:lineRule="auto"/>
+        <w:ind w:firstLine="709"/>
+        <w:jc w:val="both"/>
+        <w:rPr>
+          <w:rFonts w:ascii="Times New Roman" w:hAnsi="Times New Roman" w:cs="Times New Roman"/>
+          <w:sz w:val="28"/>
+          <w:szCs w:val="28"/>
+        </w:rPr>
+      </w:pPr>
+      <w:r>
+        <w:rPr>
+          <w:rFonts w:ascii="Times New Roman" w:hAnsi="Times New Roman" w:cs="Times New Roman"/>
+          <w:sz w:val="28"/>
+          <w:szCs w:val="28"/>
+        </w:rPr>
+        <w:t xml:space="preserve">Эксперимент с настройками узлов. В завершение провожу небольшой эксперимент: изменяю настройки некоторых узлов, чтобы увидеть, как это влияет на результат. Например, в подмодели ABC открываю узел «Рассчитываем ABC-сегменты» и модифицирую формулы (временно, для эксперимента) – скажем, ставлю другие процентные пороги или меняю </w:t>
+      </w:r>
+      <w:r>
+        <w:rPr>
+          <w:rFonts w:ascii="Times New Roman" w:hAnsi="Times New Roman" w:cs="Times New Roman"/>
+          <w:sz w:val="28"/>
+          <w:szCs w:val="28"/>
+        </w:rPr>
+        <w:lastRenderedPageBreak/>
+        <w:t>порядок сортировки – и снова активирую узел. Также пробую отключить и заново включить некоторые узлы, чтобы отслеживать появление возможных предупреждений или ошибок, если нарушена логика сценария</w:t>
+      </w:r>
+      <w:r>
+        <w:rPr>
+          <w:rFonts w:ascii="Times New Roman" w:hAnsi="Times New Roman" w:cs="Times New Roman"/>
+          <w:sz w:val="28"/>
+          <w:szCs w:val="28"/>
+        </w:rPr>
+        <w:t xml:space="preserve">. </w:t>
+      </w:r>
+      <w:r>
+        <w:rPr>
+          <w:rFonts w:ascii="Times New Roman" w:hAnsi="Times New Roman" w:cs="Times New Roman"/>
+          <w:sz w:val="28"/>
+          <w:szCs w:val="28"/>
+        </w:rPr>
+        <w:t>После испытаний возвращаю настройкам исходные значения.</w:t>
       </w:r>
     </w:p>
     <w:p>
@@ -820,6 +2330,83 @@
           <w:szCs w:val="28"/>
         </w:rPr>
       </w:pPr>
+      <w:r>
+        <w:rPr>
+          <w:rFonts w:ascii="Times New Roman" w:hAnsi="Times New Roman" w:cs="Times New Roman"/>
+          <w:sz w:val="28"/>
+          <w:szCs w:val="28"/>
+        </w:rPr>
+        <w:br w:type="page"/>
+      </w:r>
+      <w:r>
+        <w:rPr>
+          <w:rFonts w:ascii="Times New Roman" w:hAnsi="Times New Roman" w:cs="Times New Roman"/>
+          <w:b/>
+          <w:bCs/>
+          <w:sz w:val="28"/>
+          <w:szCs w:val="28"/>
+        </w:rPr>
+        <w:lastRenderedPageBreak/>
+        <w:t xml:space="preserve">Выводы </w:t>
+      </w:r>
+    </w:p>
+    <w:p>
+      <w:pPr>
+        <w:spacing w:after="0" w:line="360" w:lineRule="auto"/>
+        <w:ind w:firstLine="709"/>
+        <w:jc w:val="both"/>
+        <w:rPr>
+          <w:rFonts w:ascii="Times New Roman" w:hAnsi="Times New Roman" w:cs="Times New Roman"/>
+          <w:sz w:val="28"/>
+          <w:szCs w:val="28"/>
+        </w:rPr>
+      </w:pPr>
+      <w:r>
+        <w:rPr>
+          <w:rFonts w:ascii="Times New Roman" w:hAnsi="Times New Roman" w:cs="Times New Roman"/>
+          <w:sz w:val="28"/>
+          <w:szCs w:val="28"/>
+        </w:rPr>
+        <w:t xml:space="preserve">В ходе лабораторной работы №2 были освоены основные приемы работы с интерфейсом </w:t>
+      </w:r>
+      <w:proofErr w:type="spellStart"/>
+      <w:r>
+        <w:rPr>
+          <w:rFonts w:ascii="Times New Roman" w:hAnsi="Times New Roman" w:cs="Times New Roman"/>
+          <w:sz w:val="28"/>
+          <w:szCs w:val="28"/>
+        </w:rPr>
+        <w:t>Loginom</w:t>
+      </w:r>
+      <w:proofErr w:type="spellEnd"/>
+      <w:r>
+        <w:rPr>
+          <w:rFonts w:ascii="Times New Roman" w:hAnsi="Times New Roman" w:cs="Times New Roman"/>
+          <w:sz w:val="28"/>
+          <w:szCs w:val="28"/>
+        </w:rPr>
+        <w:t>. Мы научились открывать и изучать структуру готового пакета, запускать расчет сценария и просматривать результаты обработки на каждом узле через предпросмотр. Кроме того, познакомились с разделом «Отчеты» и научились настраивать простые визуализаторы (например, сводный куб) непосредственно из узлов сценария.</w:t>
+      </w:r>
+    </w:p>
+    <w:p>
+      <w:pPr>
+        <w:spacing w:after="0" w:line="360" w:lineRule="auto"/>
+        <w:ind w:firstLine="709"/>
+        <w:jc w:val="both"/>
+        <w:rPr>
+          <w:rFonts w:ascii="Times New Roman" w:hAnsi="Times New Roman" w:cs="Times New Roman"/>
+          <w:sz w:val="28"/>
+          <w:szCs w:val="28"/>
+        </w:rPr>
+      </w:pPr>
+      <w:r>
+        <w:rPr>
+          <w:rFonts w:ascii="Times New Roman" w:hAnsi="Times New Roman" w:cs="Times New Roman"/>
+          <w:sz w:val="28"/>
+          <w:szCs w:val="28"/>
+        </w:rPr>
+        <w:t>Отдельно была изучена механика подмоделей: на примере ABC-анализа мы увидели, как внешние переменные влияют на логику расчета внутри подмодели и как происходит передача данных наружу. В процессе работы выполнили ABC-сегментацию товаров с измененными порогами (A=50%, B=30%, C=20%), добавили визуализатор для анализа данных во временном разрезе, а также применили фильтрацию транзакц</w:t>
+      </w:r>
       <w:bookmarkStart w:id="1" w:name="_GoBack"/>
       <w:bookmarkEnd w:id="1"/>
       <w:r>
@@ -828,18 +2415,45 @@
           <w:sz w:val="28"/>
           <w:szCs w:val="28"/>
         </w:rPr>
-        <w:br w:type="page"/>
-      </w:r>
-      <w:r>
-        <w:rPr>
-          <w:rFonts w:ascii="Times New Roman" w:hAnsi="Times New Roman" w:cs="Times New Roman"/>
-          <w:b/>
-          <w:bCs/>
-          <w:sz w:val="28"/>
-          <w:szCs w:val="28"/>
-        </w:rPr>
-        <w:lastRenderedPageBreak/>
-        <w:t xml:space="preserve">Выводы </w:t>
+        <w:t>ий по дате.</w:t>
+      </w:r>
+    </w:p>
+    <w:p>
+      <w:pPr>
+        <w:spacing w:after="0" w:line="360" w:lineRule="auto"/>
+        <w:ind w:firstLine="709"/>
+        <w:jc w:val="both"/>
+        <w:rPr>
+          <w:rFonts w:ascii="Times New Roman" w:hAnsi="Times New Roman" w:cs="Times New Roman"/>
+          <w:sz w:val="28"/>
+          <w:szCs w:val="28"/>
+        </w:rPr>
+      </w:pPr>
+      <w:r>
+        <w:rPr>
+          <w:rFonts w:ascii="Times New Roman" w:hAnsi="Times New Roman" w:cs="Times New Roman"/>
+          <w:sz w:val="28"/>
+          <w:szCs w:val="28"/>
+        </w:rPr>
+        <w:t xml:space="preserve">Таким образом, данная лабораторная работа позволила закрепить навыки взаимодействия с основными компонентами </w:t>
+      </w:r>
+      <w:proofErr w:type="spellStart"/>
+      <w:r>
+        <w:rPr>
+          <w:rFonts w:ascii="Times New Roman" w:hAnsi="Times New Roman" w:cs="Times New Roman"/>
+          <w:sz w:val="28"/>
+          <w:szCs w:val="28"/>
+        </w:rPr>
+        <w:t>Loginom</w:t>
+      </w:r>
+      <w:proofErr w:type="spellEnd"/>
+      <w:r>
+        <w:rPr>
+          <w:rFonts w:ascii="Times New Roman" w:hAnsi="Times New Roman" w:cs="Times New Roman"/>
+          <w:sz w:val="28"/>
+          <w:szCs w:val="28"/>
+        </w:rPr>
+        <w:t>, настройки параметров узлов и визуального представления результатов анализа.</w:t>
       </w:r>
     </w:p>
     <w:sectPr>
@@ -855,6 +2469,92 @@
 <file path=word/numbering.xml><?xml version="1.0" encoding="utf-8"?>
 <w:numbering xmlns:wpc="http://schemas.microsoft.com/office/word/2010/wordprocessingCanvas" xmlns:cx="http://schemas.microsoft.com/office/drawing/2014/chartex" xmlns:cx1="http://schemas.microsoft.com/office/drawing/2015/9/8/chartex" xmlns:cx2="http://schemas.microsoft.com/office/drawing/2015/10/21/chartex" xmlns:cx3="http://schemas.microsoft.com/office/drawing/2016/5/9/chartex" xmlns:cx4="http://schemas.microsoft.com/office/drawing/2016/5/10/chartex" xmlns:cx5="http://schemas.microsoft.com/office/drawing/2016/5/11/chartex" xmlns:cx6="http://schemas.microsoft.com/office/drawing/2016/5/12/chartex" xmlns:cx7="http://schemas.microsoft.com/office/drawing/2016/5/13/chartex" xmlns:cx8="http://schemas.microsoft.com/office/drawing/2016/5/14/chartex" xmlns:mc="http://schemas.openxmlformats.org/markup-compatibility/2006" xmlns:aink="http://schemas.microsoft.com/office/drawing/2016/ink" xmlns:am3d="http://schemas.microsoft.com/office/drawing/2017/model3d" xmlns:o="urn:schemas-microsoft-com:office:office" xmlns:r="http://schemas.openxmlformats.org/officeDocument/2006/relationships" xmlns:m="http://schemas.openxmlformats.org/officeDocument/2006/math" xmlns:v="urn:schemas-microsoft-com:vml" xmlns:wp14="http://schemas.microsoft.com/office/word/2010/wordprocessingDrawing" xmlns:wp="http://schemas.openxmlformats.org/drawingml/2006/wordprocessingDrawing" xmlns:w10="urn:schemas-microsoft-com:office:word" xmlns:w="http://schemas.openxmlformats.org/wordprocessingml/2006/main" xmlns:w14="http://schemas.microsoft.com/office/word/2010/wordml" xmlns:w15="http://schemas.microsoft.com/office/word/2012/wordml" xmlns:w16cex="http://schemas.microsoft.com/office/word/2018/wordml/cex" xmlns:w16cid="http://schemas.microsoft.com/office/word/2016/wordml/cid" xmlns:w16="http://schemas.microsoft.com/office/word/2018/wordml" xmlns:w16se="http://schemas.microsoft.com/office/word/2015/wordml/symex" xmlns:wpg="http://schemas.microsoft.com/office/word/2010/wordprocessingGroup" xmlns:wpi="http://schemas.microsoft.com/office/word/2010/wordprocessingInk" xmlns:wne="http://schemas.microsoft.com/office/word/2006/wordml" xmlns:wps="http://schemas.microsoft.com/office/word/2010/wordprocessingShape" mc:Ignorable="w14 w15 w16se w16cid w16 w16cex wp14">
   <w:abstractNum w:abstractNumId="0" w15:restartNumberingAfterBreak="0">
+    <w:nsid w:val="00A99201"/>
+    <w:multiLevelType w:val="multilevel"/>
+    <w:tmpl w:val="BA1EA896"/>
+    <w:lvl w:ilvl="0">
+      <w:start w:val="1"/>
+      <w:numFmt w:val="decimal"/>
+      <w:lvlText w:val="%1."/>
+      <w:lvlJc w:val="left"/>
+      <w:pPr>
+        <w:ind w:left="644" w:hanging="360"/>
+      </w:pPr>
+    </w:lvl>
+    <w:lvl w:ilvl="1">
+      <w:start w:val="1"/>
+      <w:numFmt w:val="lowerLetter"/>
+      <w:lvlText w:val="%2."/>
+      <w:lvlJc w:val="left"/>
+      <w:pPr>
+        <w:ind w:left="1364" w:hanging="360"/>
+      </w:pPr>
+    </w:lvl>
+    <w:lvl w:ilvl="2">
+      <w:start w:val="1"/>
+      <w:numFmt w:val="lowerRoman"/>
+      <w:lvlText w:val="%3."/>
+      <w:lvlJc w:val="left"/>
+      <w:pPr>
+        <w:ind w:left="2084" w:hanging="360"/>
+      </w:pPr>
+    </w:lvl>
+    <w:lvl w:ilvl="3">
+      <w:start w:val="1"/>
+      <w:numFmt w:val="decimal"/>
+      <w:lvlText w:val="%4."/>
+      <w:lvlJc w:val="left"/>
+      <w:pPr>
+        <w:ind w:left="2804" w:hanging="360"/>
+      </w:pPr>
+    </w:lvl>
+    <w:lvl w:ilvl="4">
+      <w:start w:val="1"/>
+      <w:numFmt w:val="lowerLetter"/>
+      <w:lvlText w:val="%5."/>
+      <w:lvlJc w:val="left"/>
+      <w:pPr>
+        <w:ind w:left="3524" w:hanging="360"/>
+      </w:pPr>
+    </w:lvl>
+    <w:lvl w:ilvl="5">
+      <w:start w:val="1"/>
+      <w:numFmt w:val="lowerRoman"/>
+      <w:lvlText w:val="%6."/>
+      <w:lvlJc w:val="left"/>
+      <w:pPr>
+        <w:ind w:left="4244" w:hanging="360"/>
+      </w:pPr>
+    </w:lvl>
+    <w:lvl w:ilvl="6">
+      <w:start w:val="1"/>
+      <w:numFmt w:val="decimal"/>
+      <w:lvlText w:val="%7."/>
+      <w:lvlJc w:val="left"/>
+      <w:pPr>
+        <w:ind w:left="4964" w:hanging="360"/>
+      </w:pPr>
+    </w:lvl>
+    <w:lvl w:ilvl="7">
+      <w:start w:val="1"/>
+      <w:numFmt w:val="lowerLetter"/>
+      <w:lvlText w:val="%8."/>
+      <w:lvlJc w:val="left"/>
+      <w:pPr>
+        <w:ind w:left="5684" w:hanging="360"/>
+      </w:pPr>
+    </w:lvl>
+    <w:lvl w:ilvl="8">
+      <w:start w:val="1"/>
+      <w:numFmt w:val="lowerRoman"/>
+      <w:lvlText w:val="%9."/>
+      <w:lvlJc w:val="left"/>
+      <w:pPr>
+        <w:ind w:left="6404" w:hanging="360"/>
+      </w:pPr>
+    </w:lvl>
+  </w:abstractNum>
+  <w:abstractNum w:abstractNumId="1" w15:restartNumberingAfterBreak="0">
     <w:nsid w:val="128A7189"/>
     <w:multiLevelType w:val="hybridMultilevel"/>
     <w:tmpl w:val="C756C7CE"/>
@@ -940,7 +2640,7 @@
       </w:pPr>
     </w:lvl>
   </w:abstractNum>
-  <w:abstractNum w:abstractNumId="1" w15:restartNumberingAfterBreak="0">
+  <w:abstractNum w:abstractNumId="2" w15:restartNumberingAfterBreak="0">
     <w:nsid w:val="1A154D26"/>
     <w:multiLevelType w:val="hybridMultilevel"/>
     <w:tmpl w:val="D834EFBA"/>
@@ -1026,7 +2726,7 @@
       </w:pPr>
     </w:lvl>
   </w:abstractNum>
-  <w:abstractNum w:abstractNumId="2" w15:restartNumberingAfterBreak="0">
+  <w:abstractNum w:abstractNumId="3" w15:restartNumberingAfterBreak="0">
     <w:nsid w:val="2329151E"/>
     <w:multiLevelType w:val="hybridMultilevel"/>
     <w:tmpl w:val="BD562F20"/>
@@ -1112,7 +2812,7 @@
       </w:pPr>
     </w:lvl>
   </w:abstractNum>
-  <w:abstractNum w:abstractNumId="3" w15:restartNumberingAfterBreak="0">
+  <w:abstractNum w:abstractNumId="4" w15:restartNumberingAfterBreak="0">
     <w:nsid w:val="35663E2E"/>
     <w:multiLevelType w:val="hybridMultilevel"/>
     <w:tmpl w:val="422E4268"/>
@@ -1198,7 +2898,7 @@
       </w:pPr>
     </w:lvl>
   </w:abstractNum>
-  <w:abstractNum w:abstractNumId="4" w15:restartNumberingAfterBreak="0">
+  <w:abstractNum w:abstractNumId="5" w15:restartNumberingAfterBreak="0">
     <w:nsid w:val="408740A4"/>
     <w:multiLevelType w:val="hybridMultilevel"/>
     <w:tmpl w:val="48B0E6A6"/>
@@ -1284,7 +2984,93 @@
       </w:pPr>
     </w:lvl>
   </w:abstractNum>
-  <w:abstractNum w:abstractNumId="5" w15:restartNumberingAfterBreak="0">
+  <w:abstractNum w:abstractNumId="6" w15:restartNumberingAfterBreak="0">
+    <w:nsid w:val="41DA0B3C"/>
+    <w:multiLevelType w:val="hybridMultilevel"/>
+    <w:tmpl w:val="5CEAFC7C"/>
+    <w:lvl w:ilvl="0" w:tplc="0419000F">
+      <w:start w:val="1"/>
+      <w:numFmt w:val="decimal"/>
+      <w:lvlText w:val="%1."/>
+      <w:lvlJc w:val="left"/>
+      <w:pPr>
+        <w:ind w:left="720" w:hanging="360"/>
+      </w:pPr>
+    </w:lvl>
+    <w:lvl w:ilvl="1" w:tplc="04190019" w:tentative="1">
+      <w:start w:val="1"/>
+      <w:numFmt w:val="lowerLetter"/>
+      <w:lvlText w:val="%2."/>
+      <w:lvlJc w:val="left"/>
+      <w:pPr>
+        <w:ind w:left="1440" w:hanging="360"/>
+      </w:pPr>
+    </w:lvl>
+    <w:lvl w:ilvl="2" w:tplc="0419001B" w:tentative="1">
+      <w:start w:val="1"/>
+      <w:numFmt w:val="lowerRoman"/>
+      <w:lvlText w:val="%3."/>
+      <w:lvlJc w:val="right"/>
+      <w:pPr>
+        <w:ind w:left="2160" w:hanging="180"/>
+      </w:pPr>
+    </w:lvl>
+    <w:lvl w:ilvl="3" w:tplc="0419000F" w:tentative="1">
+      <w:start w:val="1"/>
+      <w:numFmt w:val="decimal"/>
+      <w:lvlText w:val="%4."/>
+      <w:lvlJc w:val="left"/>
+      <w:pPr>
+        <w:ind w:left="2880" w:hanging="360"/>
+      </w:pPr>
+    </w:lvl>
+    <w:lvl w:ilvl="4" w:tplc="04190019" w:tentative="1">
+      <w:start w:val="1"/>
+      <w:numFmt w:val="lowerLetter"/>
+      <w:lvlText w:val="%5."/>
+      <w:lvlJc w:val="left"/>
+      <w:pPr>
+        <w:ind w:left="3600" w:hanging="360"/>
+      </w:pPr>
+    </w:lvl>
+    <w:lvl w:ilvl="5" w:tplc="0419001B" w:tentative="1">
+      <w:start w:val="1"/>
+      <w:numFmt w:val="lowerRoman"/>
+      <w:lvlText w:val="%6."/>
+      <w:lvlJc w:val="right"/>
+      <w:pPr>
+        <w:ind w:left="4320" w:hanging="180"/>
+      </w:pPr>
+    </w:lvl>
+    <w:lvl w:ilvl="6" w:tplc="0419000F" w:tentative="1">
+      <w:start w:val="1"/>
+      <w:numFmt w:val="decimal"/>
+      <w:lvlText w:val="%7."/>
+      <w:lvlJc w:val="left"/>
+      <w:pPr>
+        <w:ind w:left="5040" w:hanging="360"/>
+      </w:pPr>
+    </w:lvl>
+    <w:lvl w:ilvl="7" w:tplc="04190019" w:tentative="1">
+      <w:start w:val="1"/>
+      <w:numFmt w:val="lowerLetter"/>
+      <w:lvlText w:val="%8."/>
+      <w:lvlJc w:val="left"/>
+      <w:pPr>
+        <w:ind w:left="5760" w:hanging="360"/>
+      </w:pPr>
+    </w:lvl>
+    <w:lvl w:ilvl="8" w:tplc="0419001B" w:tentative="1">
+      <w:start w:val="1"/>
+      <w:numFmt w:val="lowerRoman"/>
+      <w:lvlText w:val="%9."/>
+      <w:lvlJc w:val="right"/>
+      <w:pPr>
+        <w:ind w:left="6480" w:hanging="180"/>
+      </w:pPr>
+    </w:lvl>
+  </w:abstractNum>
+  <w:abstractNum w:abstractNumId="7" w15:restartNumberingAfterBreak="0">
     <w:nsid w:val="553D59BC"/>
     <w:multiLevelType w:val="hybridMultilevel"/>
     <w:tmpl w:val="B2002362"/>
@@ -1370,7 +3156,7 @@
       </w:pPr>
     </w:lvl>
   </w:abstractNum>
-  <w:abstractNum w:abstractNumId="6" w15:restartNumberingAfterBreak="0">
+  <w:abstractNum w:abstractNumId="8" w15:restartNumberingAfterBreak="0">
     <w:nsid w:val="5EF76A21"/>
     <w:multiLevelType w:val="hybridMultilevel"/>
     <w:tmpl w:val="93A0F560"/>
@@ -1456,7 +3242,7 @@
       </w:pPr>
     </w:lvl>
   </w:abstractNum>
-  <w:abstractNum w:abstractNumId="7" w15:restartNumberingAfterBreak="0">
+  <w:abstractNum w:abstractNumId="9" w15:restartNumberingAfterBreak="0">
     <w:nsid w:val="670B579B"/>
     <w:multiLevelType w:val="hybridMultilevel"/>
     <w:tmpl w:val="353E18E6"/>
@@ -1542,7 +3328,7 @@
       </w:pPr>
     </w:lvl>
   </w:abstractNum>
-  <w:abstractNum w:abstractNumId="8" w15:restartNumberingAfterBreak="0">
+  <w:abstractNum w:abstractNumId="10" w15:restartNumberingAfterBreak="0">
     <w:nsid w:val="69D85919"/>
     <w:multiLevelType w:val="hybridMultilevel"/>
     <w:tmpl w:val="B4E42F70"/>
@@ -1628,7 +3414,7 @@
       </w:pPr>
     </w:lvl>
   </w:abstractNum>
-  <w:abstractNum w:abstractNumId="9" w15:restartNumberingAfterBreak="0">
+  <w:abstractNum w:abstractNumId="11" w15:restartNumberingAfterBreak="0">
     <w:nsid w:val="7F414208"/>
     <w:multiLevelType w:val="hybridMultilevel"/>
     <w:tmpl w:val="48B0E6A6"/>
@@ -1715,34 +3501,67 @@
     </w:lvl>
   </w:abstractNum>
   <w:num w:numId="1">
+    <w:abstractNumId w:val="4"/>
+  </w:num>
+  <w:num w:numId="2">
+    <w:abstractNumId w:val="8"/>
+  </w:num>
+  <w:num w:numId="3">
     <w:abstractNumId w:val="3"/>
   </w:num>
-  <w:num w:numId="2">
+  <w:num w:numId="4">
+    <w:abstractNumId w:val="7"/>
+  </w:num>
+  <w:num w:numId="5">
+    <w:abstractNumId w:val="2"/>
+  </w:num>
+  <w:num w:numId="6">
+    <w:abstractNumId w:val="11"/>
+  </w:num>
+  <w:num w:numId="7">
+    <w:abstractNumId w:val="5"/>
+  </w:num>
+  <w:num w:numId="8">
+    <w:abstractNumId w:val="9"/>
+  </w:num>
+  <w:num w:numId="9">
+    <w:abstractNumId w:val="1"/>
+  </w:num>
+  <w:num w:numId="10">
+    <w:abstractNumId w:val="10"/>
+  </w:num>
+  <w:num w:numId="11">
     <w:abstractNumId w:val="6"/>
   </w:num>
-  <w:num w:numId="3">
-    <w:abstractNumId w:val="2"/>
-  </w:num>
-  <w:num w:numId="4">
-    <w:abstractNumId w:val="5"/>
-  </w:num>
-  <w:num w:numId="5">
-    <w:abstractNumId w:val="1"/>
-  </w:num>
-  <w:num w:numId="6">
-    <w:abstractNumId w:val="9"/>
-  </w:num>
-  <w:num w:numId="7">
-    <w:abstractNumId w:val="4"/>
-  </w:num>
-  <w:num w:numId="8">
-    <w:abstractNumId w:val="7"/>
-  </w:num>
-  <w:num w:numId="9">
+  <w:num w:numId="12">
     <w:abstractNumId w:val="0"/>
-  </w:num>
-  <w:num w:numId="10">
-    <w:abstractNumId w:val="8"/>
+    <w:lvlOverride w:ilvl="0">
+      <w:startOverride w:val="1"/>
+    </w:lvlOverride>
+    <w:lvlOverride w:ilvl="1">
+      <w:startOverride w:val="1"/>
+    </w:lvlOverride>
+    <w:lvlOverride w:ilvl="2">
+      <w:startOverride w:val="1"/>
+    </w:lvlOverride>
+    <w:lvlOverride w:ilvl="3">
+      <w:startOverride w:val="1"/>
+    </w:lvlOverride>
+    <w:lvlOverride w:ilvl="4">
+      <w:startOverride w:val="1"/>
+    </w:lvlOverride>
+    <w:lvlOverride w:ilvl="5">
+      <w:startOverride w:val="1"/>
+    </w:lvlOverride>
+    <w:lvlOverride w:ilvl="6">
+      <w:startOverride w:val="1"/>
+    </w:lvlOverride>
+    <w:lvlOverride w:ilvl="7">
+      <w:startOverride w:val="1"/>
+    </w:lvlOverride>
+    <w:lvlOverride w:ilvl="8">
+      <w:startOverride w:val="1"/>
+    </w:lvlOverride>
   </w:num>
 </w:numbering>
 </file>
@@ -1831,7 +3650,7 @@
     <w:lsdException w:name="Closing" w:semiHidden="1" w:unhideWhenUsed="1"/>
     <w:lsdException w:name="Signature" w:semiHidden="1" w:unhideWhenUsed="1"/>
     <w:lsdException w:name="Default Paragraph Font" w:semiHidden="1" w:uiPriority="1" w:unhideWhenUsed="1"/>
-    <w:lsdException w:name="Body Text" w:semiHidden="1" w:unhideWhenUsed="1"/>
+    <w:lsdException w:name="Body Text" w:semiHidden="1" w:uiPriority="0" w:unhideWhenUsed="1" w:qFormat="1"/>
     <w:lsdException w:name="Body Text Indent" w:semiHidden="1" w:unhideWhenUsed="1"/>
     <w:lsdException w:name="List Continue" w:semiHidden="1" w:unhideWhenUsed="1"/>
     <w:lsdException w:name="List Continue 2" w:semiHidden="1" w:unhideWhenUsed="1"/>
@@ -2278,6 +4097,74 @@
       <w:shd w:val="clear" w:color="auto" w:fill="E1DFDD"/>
     </w:rPr>
   </w:style>
+  <w:style w:type="paragraph" w:styleId="a9">
+    <w:name w:val="Body Text"/>
+    <w:basedOn w:val="a"/>
+    <w:link w:val="aa"/>
+    <w:qFormat/>
+    <w:rsid w:val="006C27F1"/>
+    <w:pPr>
+      <w:spacing w:before="180" w:after="180" w:line="240" w:lineRule="auto"/>
+    </w:pPr>
+    <w:rPr>
+      <w:kern w:val="0"/>
+      <w:sz w:val="24"/>
+      <w:szCs w:val="24"/>
+      <w:lang w:val="ru"/>
+      <w14:ligatures w14:val="none"/>
+    </w:rPr>
+  </w:style>
+  <w:style w:type="character" w:customStyle="1" w:styleId="aa">
+    <w:name w:val="Основной текст Знак"/>
+    <w:basedOn w:val="a0"/>
+    <w:link w:val="a9"/>
+    <w:rsid w:val="006C27F1"/>
+    <w:rPr>
+      <w:sz w:val="24"/>
+      <w:szCs w:val="24"/>
+      <w:lang w:val="ru"/>
+    </w:rPr>
+  </w:style>
+  <w:style w:type="paragraph" w:customStyle="1" w:styleId="FirstParagraph">
+    <w:name w:val="First Paragraph"/>
+    <w:basedOn w:val="a9"/>
+    <w:next w:val="a9"/>
+    <w:qFormat/>
+    <w:rsid w:val="006C27F1"/>
+  </w:style>
+  <w:style w:type="paragraph" w:customStyle="1" w:styleId="Compact">
+    <w:name w:val="Compact"/>
+    <w:basedOn w:val="a9"/>
+    <w:qFormat/>
+    <w:rsid w:val="006C27F1"/>
+    <w:pPr>
+      <w:spacing w:before="36" w:after="36"/>
+    </w:pPr>
+  </w:style>
+  <w:style w:type="character" w:customStyle="1" w:styleId="VerbatimChar">
+    <w:name w:val="Verbatim Char"/>
+    <w:basedOn w:val="a0"/>
+    <w:link w:val="SourceCode"/>
+    <w:rsid w:val="00364779"/>
+    <w:rPr>
+      <w:rFonts w:ascii="Consolas" w:hAnsi="Consolas"/>
+    </w:rPr>
+  </w:style>
+  <w:style w:type="paragraph" w:customStyle="1" w:styleId="SourceCode">
+    <w:name w:val="Source Code"/>
+    <w:basedOn w:val="a"/>
+    <w:link w:val="VerbatimChar"/>
+    <w:rsid w:val="00364779"/>
+    <w:pPr>
+      <w:wordWrap w:val="0"/>
+      <w:spacing w:after="200" w:line="240" w:lineRule="auto"/>
+    </w:pPr>
+    <w:rPr>
+      <w:rFonts w:ascii="Consolas" w:hAnsi="Consolas"/>
+      <w:kern w:val="0"/>
+      <w14:ligatures w14:val="none"/>
+    </w:rPr>
+  </w:style>
 </w:styles>
 </file>
 
@@ -2581,7 +4468,7 @@
 </file>
 
 <file path=customXml/itemProps1.xml><?xml version="1.0" encoding="utf-8"?>
-<ds:datastoreItem xmlns:ds="http://schemas.openxmlformats.org/officeDocument/2006/customXml" ds:itemID="{62358A0D-F3F8-404E-BEBE-1E7A8B0CA4DB}">
+<ds:datastoreItem xmlns:ds="http://schemas.openxmlformats.org/officeDocument/2006/customXml" ds:itemID="{63E03C2E-1D43-46E2-9E04-4613D44368F1}">
   <ds:schemaRefs>
     <ds:schemaRef ds:uri="http://schemas.openxmlformats.org/officeDocument/2006/bibliography"/>
   </ds:schemaRefs>
